--- a/Software Test Plan.docx
+++ b/Software Test Plan.docx
@@ -6,8 +6,6 @@
       <w:pPr>
         <w:pStyle w:val="line"/>
       </w:pPr>
-      <w:bookmarkStart w:id="0" w:name="_GoBack"/>
-      <w:bookmarkEnd w:id="0"/>
     </w:p>
     <w:p>
       <w:pPr>
@@ -29,6 +27,7 @@
           <w:sz w:val="40"/>
         </w:rPr>
       </w:pPr>
+      <w:proofErr w:type="gramStart"/>
       <w:r>
         <w:rPr>
           <w:rFonts w:ascii="Times New Roman" w:hAnsi="Times New Roman"/>
@@ -36,6 +35,7 @@
         </w:rPr>
         <w:t>for</w:t>
       </w:r>
+      <w:proofErr w:type="gramEnd"/>
     </w:p>
     <w:p>
       <w:pPr>
@@ -129,11 +129,19 @@
           <w:rFonts w:ascii="Times New Roman" w:hAnsi="Times New Roman"/>
         </w:rPr>
       </w:pPr>
+      <w:proofErr w:type="spellStart"/>
       <w:r>
         <w:rPr>
           <w:rFonts w:ascii="Times New Roman" w:hAnsi="Times New Roman"/>
         </w:rPr>
-        <w:t>Kunj Patel</w:t>
+        <w:t>Kunj</w:t>
+      </w:r>
+      <w:proofErr w:type="spellEnd"/>
+      <w:r>
+        <w:rPr>
+          <w:rFonts w:ascii="Times New Roman" w:hAnsi="Times New Roman"/>
+        </w:rPr>
+        <w:t xml:space="preserve"> Patel</w:t>
       </w:r>
     </w:p>
     <w:p>
@@ -259,22 +267,22 @@
       <w:pPr>
         <w:pStyle w:val="TOCEntry"/>
       </w:pPr>
-      <w:bookmarkStart w:id="1" w:name="_Toc344877432"/>
-      <w:bookmarkStart w:id="2" w:name="_Toc344879822"/>
-      <w:bookmarkStart w:id="3" w:name="_Toc346508722"/>
-      <w:bookmarkStart w:id="4" w:name="_Toc346508952"/>
-      <w:bookmarkStart w:id="5" w:name="_Toc346509227"/>
-      <w:bookmarkStart w:id="6" w:name="_Toc437184611"/>
+      <w:bookmarkStart w:id="0" w:name="_Toc344877432"/>
+      <w:bookmarkStart w:id="1" w:name="_Toc344879822"/>
+      <w:bookmarkStart w:id="2" w:name="_Toc346508722"/>
+      <w:bookmarkStart w:id="3" w:name="_Toc346508952"/>
+      <w:bookmarkStart w:id="4" w:name="_Toc346509227"/>
+      <w:bookmarkStart w:id="5" w:name="_Toc437184611"/>
+      <w:bookmarkEnd w:id="0"/>
       <w:bookmarkEnd w:id="1"/>
       <w:bookmarkEnd w:id="2"/>
       <w:bookmarkEnd w:id="3"/>
       <w:bookmarkEnd w:id="4"/>
-      <w:bookmarkEnd w:id="5"/>
       <w:r>
         <w:lastRenderedPageBreak/>
         <w:t>Table of Contents</w:t>
       </w:r>
-      <w:bookmarkEnd w:id="6"/>
+      <w:bookmarkEnd w:id="5"/>
     </w:p>
     <w:p>
       <w:pPr>
@@ -3079,12 +3087,12 @@
       <w:pPr>
         <w:pStyle w:val="TOCEntry"/>
       </w:pPr>
-      <w:bookmarkStart w:id="7" w:name="_Toc437184612"/>
+      <w:bookmarkStart w:id="6" w:name="_Toc437184612"/>
       <w:r>
         <w:lastRenderedPageBreak/>
         <w:t>Revision History</w:t>
       </w:r>
-      <w:bookmarkEnd w:id="7"/>
+      <w:bookmarkEnd w:id="6"/>
     </w:p>
     <w:tbl>
       <w:tblPr>
@@ -3212,8 +3220,13 @@
             <w:pPr>
               <w:spacing w:before="40" w:after="40"/>
             </w:pPr>
-            <w:r>
-              <w:t>Kunj Patel</w:t>
+            <w:proofErr w:type="spellStart"/>
+            <w:r>
+              <w:t>Kunj</w:t>
+            </w:r>
+            <w:proofErr w:type="spellEnd"/>
+            <w:r>
+              <w:t xml:space="preserve"> Patel</w:t>
             </w:r>
           </w:p>
         </w:tc>
@@ -3229,7 +3242,10 @@
               <w:spacing w:before="40" w:after="40"/>
             </w:pPr>
             <w:r>
-              <w:t>12/6/15</w:t>
+              <w:t>12/6/1</w:t>
+            </w:r>
+            <w:r>
+              <w:t>6</w:t>
             </w:r>
           </w:p>
         </w:tc>
@@ -3278,6 +3294,9 @@
             <w:pPr>
               <w:spacing w:before="40" w:after="40"/>
             </w:pPr>
+            <w:r>
+              <w:t>DeMarcus Edwards</w:t>
+            </w:r>
           </w:p>
         </w:tc>
         <w:tc>
@@ -3291,6 +3310,9 @@
             <w:pPr>
               <w:spacing w:before="40" w:after="40"/>
             </w:pPr>
+            <w:r>
+              <w:t>03/01/17</w:t>
+            </w:r>
           </w:p>
         </w:tc>
         <w:tc>
@@ -3304,6 +3326,9 @@
             <w:pPr>
               <w:spacing w:before="40" w:after="40"/>
             </w:pPr>
+            <w:r>
+              <w:t>Core Data Base implemented</w:t>
+            </w:r>
           </w:p>
         </w:tc>
         <w:tc>
@@ -3317,6 +3342,9 @@
             <w:pPr>
               <w:spacing w:before="40" w:after="40"/>
             </w:pPr>
+            <w:r>
+              <w:t>2.00</w:t>
+            </w:r>
           </w:p>
         </w:tc>
       </w:tr>
@@ -3345,56 +3373,56 @@
       <w:pPr>
         <w:pStyle w:val="Heading1"/>
       </w:pPr>
-      <w:bookmarkStart w:id="8" w:name="_Toc439994665"/>
-      <w:bookmarkStart w:id="9" w:name="_Toc437184613"/>
+      <w:bookmarkStart w:id="7" w:name="_Toc439994665"/>
+      <w:bookmarkStart w:id="8" w:name="_Toc437184613"/>
       <w:r>
         <w:lastRenderedPageBreak/>
         <w:t>Introduction</w:t>
       </w:r>
+      <w:bookmarkEnd w:id="7"/>
       <w:bookmarkEnd w:id="8"/>
+    </w:p>
+    <w:p>
+      <w:r>
+        <w:t xml:space="preserve">This Software Test Plan (STP) will provide an overview of testing procedures and information for the </w:t>
+      </w:r>
+      <w:r>
+        <w:t>Event Planner</w:t>
+      </w:r>
+      <w:r>
+        <w:t xml:space="preserve"> Application, also known as </w:t>
+      </w:r>
+      <w:r>
+        <w:t>Morning Star</w:t>
+      </w:r>
+      <w:r>
+        <w:t xml:space="preserve">.  It will be referred to as </w:t>
+      </w:r>
+      <w:r>
+        <w:t>Morning Star</w:t>
+      </w:r>
+      <w:r>
+        <w:t>, or simply, the application, henceforth.</w:t>
+      </w:r>
+      <w:r>
+        <w:t xml:space="preserve">  The plan will identify items to be tested, the features to be tested, and the types of testing to be performed.</w:t>
+      </w:r>
+    </w:p>
+    <w:p/>
+    <w:p>
+      <w:r>
+        <w:t>Primary focus of this testing plan will be to make sure that all the implemented functionality works correctly.</w:t>
+      </w:r>
+    </w:p>
+    <w:p>
+      <w:pPr>
+        <w:pStyle w:val="Heading2"/>
+      </w:pPr>
+      <w:bookmarkStart w:id="9" w:name="_Toc437184614"/>
+      <w:r>
+        <w:t>Objectives</w:t>
+      </w:r>
       <w:bookmarkEnd w:id="9"/>
-    </w:p>
-    <w:p>
-      <w:r>
-        <w:t xml:space="preserve">This Software Test Plan (STP) will provide an overview of testing procedures and information for the </w:t>
-      </w:r>
-      <w:r>
-        <w:t>Event Planner</w:t>
-      </w:r>
-      <w:r>
-        <w:t xml:space="preserve"> Application, also known as </w:t>
-      </w:r>
-      <w:r>
-        <w:t>Morning Star</w:t>
-      </w:r>
-      <w:r>
-        <w:t xml:space="preserve">.  It will be referred to as </w:t>
-      </w:r>
-      <w:r>
-        <w:t>Morning Star</w:t>
-      </w:r>
-      <w:r>
-        <w:t>, or simply, the application, henceforth.</w:t>
-      </w:r>
-      <w:r>
-        <w:t xml:space="preserve">  The plan will identify items to be tested, the features to be tested, and the types of testing to be performed.</w:t>
-      </w:r>
-    </w:p>
-    <w:p/>
-    <w:p>
-      <w:r>
-        <w:t>Primary focus of this testing plan will be to make sure that all the implemented functionality works correctly.</w:t>
-      </w:r>
-    </w:p>
-    <w:p>
-      <w:pPr>
-        <w:pStyle w:val="Heading2"/>
-      </w:pPr>
-      <w:bookmarkStart w:id="10" w:name="_Toc437184614"/>
-      <w:r>
-        <w:t>Objectives</w:t>
-      </w:r>
-      <w:bookmarkEnd w:id="10"/>
     </w:p>
     <w:p>
       <w:pPr>
@@ -3407,7 +3435,7 @@
           <w:i w:val="0"/>
         </w:rPr>
       </w:pPr>
-      <w:bookmarkStart w:id="11" w:name="_Toc439994668"/>
+      <w:bookmarkStart w:id="10" w:name="_Toc439994668"/>
       <w:r>
         <w:rPr>
           <w:i w:val="0"/>
@@ -3483,10 +3511,67 @@
       <w:pPr>
         <w:pStyle w:val="Heading2"/>
       </w:pPr>
-      <w:bookmarkStart w:id="12" w:name="_Toc437184615"/>
+      <w:bookmarkStart w:id="11" w:name="_Toc437184615"/>
+      <w:bookmarkEnd w:id="10"/>
+      <w:r>
+        <w:t>Testing Strategy</w:t>
+      </w:r>
       <w:bookmarkEnd w:id="11"/>
-      <w:r>
-        <w:t>Testing Strategy</w:t>
+    </w:p>
+    <w:p>
+      <w:pPr>
+        <w:pStyle w:val="template"/>
+        <w:rPr>
+          <w:i w:val="0"/>
+        </w:rPr>
+      </w:pPr>
+      <w:r>
+        <w:rPr>
+          <w:i w:val="0"/>
+        </w:rPr>
+        <w:t xml:space="preserve">This application will be tested using </w:t>
+      </w:r>
+      <w:r>
+        <w:rPr>
+          <w:i w:val="0"/>
+        </w:rPr>
+        <w:t xml:space="preserve">white box testing method mostly. All the functionalities to be tested are per the test cases which will be provided by the testing team. Testers can test the app either on a physical iPhone, or a built-in simulator that xcode provides. </w:t>
+      </w:r>
+    </w:p>
+    <w:p>
+      <w:pPr>
+        <w:pStyle w:val="template"/>
+        <w:rPr>
+          <w:i w:val="0"/>
+        </w:rPr>
+      </w:pPr>
+    </w:p>
+    <w:p>
+      <w:pPr>
+        <w:pStyle w:val="template"/>
+        <w:rPr>
+          <w:i w:val="0"/>
+        </w:rPr>
+      </w:pPr>
+      <w:r>
+        <w:rPr>
+          <w:i w:val="0"/>
+        </w:rPr>
+        <w:t>Refer to section 5 of this document for a detailed list of specific test plans.</w:t>
+      </w:r>
+    </w:p>
+    <w:p>
+      <w:pPr>
+        <w:pStyle w:val="template"/>
+      </w:pPr>
+    </w:p>
+    <w:p>
+      <w:pPr>
+        <w:pStyle w:val="Heading2"/>
+      </w:pPr>
+      <w:bookmarkStart w:id="12" w:name="_Toc437184616"/>
+      <w:r>
+        <w:t>Scope</w:t>
       </w:r>
       <w:bookmarkEnd w:id="12"/>
     </w:p>
@@ -3501,13 +3586,45 @@
         <w:rPr>
           <w:i w:val="0"/>
         </w:rPr>
-        <w:t xml:space="preserve">This application will be tested using </w:t>
+        <w:t>Scheduled and unscheduled changes will be managed via</w:t>
       </w:r>
       <w:r>
         <w:rPr>
           <w:i w:val="0"/>
         </w:rPr>
-        <w:t xml:space="preserve">white box testing method mostly. All the functionalities to be tested are per the test cases which will be provided by the testing team. Testers can test the app either on a physical iPhone, or a built-in simulator that xcode provides. </w:t>
+        <w:t xml:space="preserve"> GitHub. GitHub</w:t>
+      </w:r>
+      <w:r>
+        <w:rPr>
+          <w:i w:val="0"/>
+        </w:rPr>
+        <w:t xml:space="preserve"> is the remote hosting service used for the </w:t>
+      </w:r>
+      <w:r>
+        <w:rPr>
+          <w:i w:val="0"/>
+        </w:rPr>
+        <w:t>morning star project.</w:t>
+      </w:r>
+      <w:r>
+        <w:rPr>
+          <w:i w:val="0"/>
+        </w:rPr>
+        <w:t xml:space="preserve"> </w:t>
+      </w:r>
+      <w:proofErr w:type="spellStart"/>
+      <w:r>
+        <w:rPr>
+          <w:i w:val="0"/>
+        </w:rPr>
+        <w:t>Git</w:t>
+      </w:r>
+      <w:proofErr w:type="spellEnd"/>
+      <w:r>
+        <w:rPr>
+          <w:i w:val="0"/>
+        </w:rPr>
+        <w:t xml:space="preserve"> is a source control tool.</w:t>
       </w:r>
     </w:p>
     <w:p>
@@ -3529,102 +3646,27 @@
         <w:rPr>
           <w:i w:val="0"/>
         </w:rPr>
-        <w:t>Refer to section 5 of this document for a detailed list of specific test plans.</w:t>
+        <w:t>Since apple requires only premium developer accounts to publish their app on the app store, we will be pushing out this app to the app store just yet. For the testing purposes, we will run this app either on iPhone simulator that xcode provides or we will use a physical iPhone and execute the app on it.</w:t>
       </w:r>
     </w:p>
     <w:p>
       <w:pPr>
         <w:pStyle w:val="template"/>
+        <w:rPr>
+          <w:i w:val="0"/>
+        </w:rPr>
       </w:pPr>
     </w:p>
     <w:p>
       <w:pPr>
         <w:pStyle w:val="Heading2"/>
       </w:pPr>
-      <w:bookmarkStart w:id="13" w:name="_Toc437184616"/>
-      <w:r>
-        <w:t>Scope</w:t>
-      </w:r>
-      <w:bookmarkEnd w:id="13"/>
-    </w:p>
-    <w:p>
-      <w:pPr>
-        <w:pStyle w:val="template"/>
-        <w:rPr>
-          <w:i w:val="0"/>
-        </w:rPr>
-      </w:pPr>
-      <w:r>
-        <w:rPr>
-          <w:i w:val="0"/>
-        </w:rPr>
-        <w:t>Scheduled and unscheduled changes will be managed via</w:t>
-      </w:r>
-      <w:r>
-        <w:rPr>
-          <w:i w:val="0"/>
-        </w:rPr>
-        <w:t xml:space="preserve"> GitHub. GitHub</w:t>
-      </w:r>
-      <w:r>
-        <w:rPr>
-          <w:i w:val="0"/>
-        </w:rPr>
-        <w:t xml:space="preserve"> is the remote hosting service used for the </w:t>
-      </w:r>
-      <w:r>
-        <w:rPr>
-          <w:i w:val="0"/>
-        </w:rPr>
-        <w:t>morning star project.</w:t>
-      </w:r>
-      <w:r>
-        <w:rPr>
-          <w:i w:val="0"/>
-        </w:rPr>
-        <w:t xml:space="preserve"> Git is a source control tool.</w:t>
-      </w:r>
-    </w:p>
-    <w:p>
-      <w:pPr>
-        <w:pStyle w:val="template"/>
-        <w:rPr>
-          <w:i w:val="0"/>
-        </w:rPr>
-      </w:pPr>
-    </w:p>
-    <w:p>
-      <w:pPr>
-        <w:pStyle w:val="template"/>
-        <w:rPr>
-          <w:i w:val="0"/>
-        </w:rPr>
-      </w:pPr>
-      <w:r>
-        <w:rPr>
-          <w:i w:val="0"/>
-        </w:rPr>
-        <w:t>Since apple requires only premium developer accounts to publish their app on the app store, we will be pushing out this app to the app store just yet. For the testing purposes, we will run this app either on iPhone simulator that xcode provides or we will use a physical iPhone and execute the app on it.</w:t>
-      </w:r>
-    </w:p>
-    <w:p>
-      <w:pPr>
-        <w:pStyle w:val="template"/>
-        <w:rPr>
-          <w:i w:val="0"/>
-        </w:rPr>
-      </w:pPr>
-    </w:p>
-    <w:p>
-      <w:pPr>
-        <w:pStyle w:val="Heading2"/>
-      </w:pPr>
-      <w:bookmarkStart w:id="14" w:name="_Toc437184618"/>
+      <w:bookmarkStart w:id="13" w:name="_Toc437184618"/>
       <w:r>
         <w:lastRenderedPageBreak/>
         <w:t>Definitions and Acronyms</w:t>
       </w:r>
-      <w:bookmarkEnd w:id="14"/>
+      <w:bookmarkEnd w:id="13"/>
     </w:p>
     <w:p>
       <w:pPr>
@@ -3639,8 +3681,8 @@
           <w:sz w:val="24"/>
         </w:rPr>
       </w:pPr>
-      <w:bookmarkStart w:id="15" w:name="_Toc436854610"/>
-      <w:bookmarkStart w:id="16" w:name="_Toc437184621"/>
+      <w:bookmarkStart w:id="14" w:name="_Toc436854610"/>
+      <w:bookmarkStart w:id="15" w:name="_Toc437184621"/>
       <w:r>
         <w:rPr>
           <w:rFonts w:ascii="Times New Roman" w:hAnsi="Times New Roman"/>
@@ -3656,8 +3698,8 @@
         </w:rPr>
         <w:t>Application Programming Interface. A set of routines, protocols, and tools that govern a software specification.</w:t>
       </w:r>
+      <w:bookmarkEnd w:id="14"/>
       <w:bookmarkEnd w:id="15"/>
-      <w:bookmarkEnd w:id="16"/>
     </w:p>
     <w:p>
       <w:pPr>
@@ -3672,9 +3714,9 @@
           <w:sz w:val="24"/>
         </w:rPr>
       </w:pPr>
-      <w:bookmarkStart w:id="17" w:name="_Toc436854609"/>
-      <w:bookmarkStart w:id="18" w:name="_Toc437184622"/>
-      <w:bookmarkStart w:id="19" w:name="_Toc439994697"/>
+      <w:bookmarkStart w:id="16" w:name="_Toc436854609"/>
+      <w:bookmarkStart w:id="17" w:name="_Toc437184622"/>
+      <w:bookmarkStart w:id="18" w:name="_Toc439994697"/>
       <w:r>
         <w:rPr>
           <w:rFonts w:ascii="Times New Roman" w:hAnsi="Times New Roman"/>
@@ -3690,8 +3732,8 @@
         </w:rPr>
         <w:t>Graphical User Interface. An interface that allows users to interact with electronic devices through icons and visual indicators.</w:t>
       </w:r>
+      <w:bookmarkEnd w:id="16"/>
       <w:bookmarkEnd w:id="17"/>
-      <w:bookmarkEnd w:id="18"/>
     </w:p>
     <w:p>
       <w:pPr>
@@ -3706,8 +3748,8 @@
           <w:sz w:val="24"/>
         </w:rPr>
       </w:pPr>
-      <w:bookmarkStart w:id="20" w:name="_Toc436854608"/>
-      <w:bookmarkStart w:id="21" w:name="_Toc437184623"/>
+      <w:bookmarkStart w:id="19" w:name="_Toc436854608"/>
+      <w:bookmarkStart w:id="20" w:name="_Toc437184623"/>
       <w:r>
         <w:rPr>
           <w:rFonts w:ascii="Times New Roman" w:hAnsi="Times New Roman"/>
@@ -3736,23 +3778,25 @@
           <w:b w:val="0"/>
           <w:sz w:val="24"/>
         </w:rPr>
-        <w:t>Event Palnner</w:t>
-      </w:r>
+        <w:t xml:space="preserve">Event </w:t>
+      </w:r>
+      <w:proofErr w:type="spellStart"/>
       <w:r>
         <w:rPr>
           <w:rFonts w:ascii="Times New Roman" w:hAnsi="Times New Roman"/>
           <w:b w:val="0"/>
           <w:sz w:val="24"/>
         </w:rPr>
-        <w:t xml:space="preserve"> Application. The project that this </w:t>
-      </w:r>
+        <w:t>Palnner</w:t>
+      </w:r>
+      <w:proofErr w:type="spellEnd"/>
       <w:r>
         <w:rPr>
           <w:rFonts w:ascii="Times New Roman" w:hAnsi="Times New Roman"/>
           <w:b w:val="0"/>
           <w:sz w:val="24"/>
         </w:rPr>
-        <w:t>STP</w:t>
+        <w:t xml:space="preserve"> Application. The project that this </w:t>
       </w:r>
       <w:r>
         <w:rPr>
@@ -3760,10 +3804,18 @@
           <w:b w:val="0"/>
           <w:sz w:val="24"/>
         </w:rPr>
+        <w:t>STP</w:t>
+      </w:r>
+      <w:r>
+        <w:rPr>
+          <w:rFonts w:ascii="Times New Roman" w:hAnsi="Times New Roman"/>
+          <w:b w:val="0"/>
+          <w:sz w:val="24"/>
+        </w:rPr>
         <w:t xml:space="preserve"> is for.</w:t>
       </w:r>
+      <w:bookmarkEnd w:id="19"/>
       <w:bookmarkEnd w:id="20"/>
-      <w:bookmarkEnd w:id="21"/>
     </w:p>
     <w:p>
       <w:pPr>
@@ -3778,8 +3830,8 @@
           <w:sz w:val="24"/>
         </w:rPr>
       </w:pPr>
-      <w:bookmarkStart w:id="22" w:name="_Toc436854612"/>
-      <w:bookmarkStart w:id="23" w:name="_Toc437184624"/>
+      <w:bookmarkStart w:id="21" w:name="_Toc436854612"/>
+      <w:bookmarkStart w:id="22" w:name="_Toc437184624"/>
       <w:r>
         <w:rPr>
           <w:rFonts w:ascii="Times New Roman" w:hAnsi="Times New Roman"/>
@@ -3795,8 +3847,8 @@
         </w:rPr>
         <w:t>Operating System. The software that the product runs on.</w:t>
       </w:r>
+      <w:bookmarkEnd w:id="21"/>
       <w:bookmarkEnd w:id="22"/>
-      <w:bookmarkEnd w:id="23"/>
     </w:p>
     <w:p>
       <w:pPr>
@@ -3811,8 +3863,8 @@
           <w:sz w:val="24"/>
         </w:rPr>
       </w:pPr>
-      <w:bookmarkStart w:id="24" w:name="_Toc437184626"/>
-      <w:bookmarkStart w:id="25" w:name="_Toc436854607"/>
+      <w:bookmarkStart w:id="23" w:name="_Toc437184626"/>
+      <w:bookmarkStart w:id="24" w:name="_Toc436854607"/>
       <w:r>
         <w:rPr>
           <w:rFonts w:ascii="Times New Roman" w:hAnsi="Times New Roman"/>
@@ -3828,7 +3880,7 @@
         </w:rPr>
         <w:t>Software Design Document</w:t>
       </w:r>
-      <w:bookmarkEnd w:id="24"/>
+      <w:bookmarkEnd w:id="23"/>
     </w:p>
     <w:p>
       <w:pPr>
@@ -3843,7 +3895,7 @@
           <w:sz w:val="24"/>
         </w:rPr>
       </w:pPr>
-      <w:bookmarkStart w:id="26" w:name="_Toc437184627"/>
+      <w:bookmarkStart w:id="25" w:name="_Toc437184627"/>
       <w:r>
         <w:rPr>
           <w:rFonts w:ascii="Times New Roman" w:hAnsi="Times New Roman"/>
@@ -3859,8 +3911,8 @@
         </w:rPr>
         <w:t>Software Requirements Specification.</w:t>
       </w:r>
+      <w:bookmarkEnd w:id="24"/>
       <w:bookmarkEnd w:id="25"/>
-      <w:bookmarkEnd w:id="26"/>
     </w:p>
     <w:p>
       <w:pPr>
@@ -3875,7 +3927,7 @@
           <w:sz w:val="24"/>
         </w:rPr>
       </w:pPr>
-      <w:bookmarkStart w:id="27" w:name="_Toc437184628"/>
+      <w:bookmarkStart w:id="26" w:name="_Toc437184628"/>
       <w:r>
         <w:rPr>
           <w:rFonts w:ascii="Times New Roman" w:hAnsi="Times New Roman"/>
@@ -3891,18 +3943,18 @@
         </w:rPr>
         <w:t>Software Test Plan</w:t>
       </w:r>
+      <w:bookmarkEnd w:id="26"/>
+    </w:p>
+    <w:p>
+      <w:pPr>
+        <w:pStyle w:val="Heading1"/>
+      </w:pPr>
+      <w:bookmarkStart w:id="27" w:name="_Toc437184629"/>
+      <w:bookmarkEnd w:id="18"/>
+      <w:r>
+        <w:t>Test Items</w:t>
+      </w:r>
       <w:bookmarkEnd w:id="27"/>
-    </w:p>
-    <w:p>
-      <w:pPr>
-        <w:pStyle w:val="Heading1"/>
-      </w:pPr>
-      <w:bookmarkStart w:id="28" w:name="_Toc437184629"/>
-      <w:bookmarkEnd w:id="19"/>
-      <w:r>
-        <w:t>Test Items</w:t>
-      </w:r>
-      <w:bookmarkEnd w:id="28"/>
     </w:p>
     <w:p>
       <w:pPr>
@@ -3920,49 +3972,47 @@
       <w:pPr>
         <w:pStyle w:val="Heading2"/>
       </w:pPr>
-      <w:bookmarkStart w:id="29" w:name="_Toc437184631"/>
+      <w:bookmarkStart w:id="28" w:name="_Toc437184631"/>
       <w:r>
         <w:t>User Procedures</w:t>
       </w:r>
+      <w:bookmarkEnd w:id="28"/>
+    </w:p>
+    <w:p>
+      <w:pPr>
+        <w:pStyle w:val="template"/>
+        <w:rPr>
+          <w:i w:val="0"/>
+        </w:rPr>
+      </w:pPr>
+      <w:r>
+        <w:rPr>
+          <w:i w:val="0"/>
+        </w:rPr>
+        <w:t>Due to the small size of the project, any user documentation will be re-read by the team and manually edited to reflect the changed or correct information.</w:t>
+      </w:r>
+    </w:p>
+    <w:p>
+      <w:pPr>
+        <w:pStyle w:val="Heading1"/>
+      </w:pPr>
+      <w:bookmarkStart w:id="29" w:name="_Toc437184633"/>
+      <w:r>
+        <w:t>Features</w:t>
+      </w:r>
       <w:bookmarkEnd w:id="29"/>
     </w:p>
     <w:p>
       <w:pPr>
-        <w:pStyle w:val="template"/>
-        <w:rPr>
-          <w:i w:val="0"/>
-        </w:rPr>
-      </w:pPr>
-      <w:r>
-        <w:rPr>
-          <w:i w:val="0"/>
-        </w:rPr>
-        <w:t>Due to the small size of the project, any user documentation will be re-read by the team and manually edited to reflect the changed or correct information.</w:t>
-      </w:r>
-    </w:p>
-    <w:p>
-      <w:pPr>
-        <w:pStyle w:val="Heading1"/>
-      </w:pPr>
-      <w:bookmarkStart w:id="30" w:name="_Toc437184633"/>
-      <w:r>
-        <w:t>Features</w:t>
+        <w:pStyle w:val="Heading2"/>
+      </w:pPr>
+      <w:bookmarkStart w:id="30" w:name="_Toc437184634"/>
+      <w:r>
+        <w:t xml:space="preserve">Features to be </w:t>
       </w:r>
       <w:bookmarkEnd w:id="30"/>
-    </w:p>
-    <w:p>
-      <w:pPr>
-        <w:pStyle w:val="Heading2"/>
-      </w:pPr>
-      <w:bookmarkStart w:id="31" w:name="_Toc437184634"/>
-      <w:r>
-        <w:t>Features to be Tested</w:t>
-      </w:r>
-      <w:bookmarkEnd w:id="31"/>
-    </w:p>
-    <w:p>
-      <w:r>
-        <w:t>housePartyViewController.swift</w:t>
+      <w:r>
+        <w:t>tested</w:t>
       </w:r>
     </w:p>
     <w:p>
@@ -4076,34 +4126,14 @@
     </w:p>
     <w:p>
       <w:pPr>
-        <w:pStyle w:val="template"/>
-      </w:pPr>
-    </w:p>
-    <w:p>
-      <w:pPr>
-        <w:pStyle w:val="Heading2"/>
-      </w:pPr>
-      <w:bookmarkStart w:id="32" w:name="_Toc437184635"/>
-      <w:r>
-        <w:t>Features Not to be Tested</w:t>
-      </w:r>
-      <w:bookmarkEnd w:id="32"/>
-    </w:p>
-    <w:p>
-      <w:r>
-        <w:t>Other classes such as:</w:t>
-      </w:r>
-    </w:p>
-    <w:p>
-      <w:pPr>
         <w:pStyle w:val="ListParagraph"/>
         <w:numPr>
           <w:ilvl w:val="0"/>
-          <w:numId w:val="15"/>
+          <w:numId w:val="14"/>
         </w:numPr>
       </w:pPr>
       <w:r>
-        <w:t>babyShowerViewController.swift</w:t>
+        <w:t>User should be able to access the add screen from outside the application(3d touch)</w:t>
       </w:r>
     </w:p>
     <w:p>
@@ -4111,84 +4141,336 @@
         <w:pStyle w:val="ListParagraph"/>
         <w:numPr>
           <w:ilvl w:val="0"/>
-          <w:numId w:val="15"/>
+          <w:numId w:val="14"/>
         </w:numPr>
       </w:pPr>
       <w:r>
-        <w:t>tailgateViewController.swift</w:t>
-      </w:r>
+        <w:t>User should be able to share events through 3</w:t>
+      </w:r>
+      <w:r>
+        <w:rPr>
+          <w:vertAlign w:val="superscript"/>
+        </w:rPr>
+        <w:t>rd</w:t>
+      </w:r>
+      <w:r>
+        <w:t xml:space="preserve"> party and apple mediums such as notes, mail, twitter </w:t>
+      </w:r>
+      <w:proofErr w:type="spellStart"/>
+      <w:r>
+        <w:t>etc</w:t>
+      </w:r>
+      <w:proofErr w:type="spellEnd"/>
+    </w:p>
+    <w:p>
+      <w:pPr>
+        <w:pStyle w:val="template"/>
+      </w:pPr>
+    </w:p>
+    <w:p>
+      <w:pPr>
+        <w:pStyle w:val="Heading2"/>
+      </w:pPr>
+      <w:bookmarkStart w:id="31" w:name="_Toc437184635"/>
+      <w:r>
+        <w:t xml:space="preserve">Features </w:t>
+      </w:r>
+      <w:proofErr w:type="gramStart"/>
+      <w:r>
+        <w:t>Not</w:t>
+      </w:r>
+      <w:proofErr w:type="gramEnd"/>
+      <w:r>
+        <w:t xml:space="preserve"> to be Tested</w:t>
+      </w:r>
+      <w:bookmarkEnd w:id="31"/>
     </w:p>
     <w:p>
       <w:pPr>
         <w:pStyle w:val="ListParagraph"/>
         <w:numPr>
           <w:ilvl w:val="0"/>
-          <w:numId w:val="15"/>
+          <w:numId w:val="17"/>
         </w:numPr>
       </w:pPr>
       <w:r>
-        <w:t>graduationViewController.swift</w:t>
-      </w:r>
-    </w:p>
-    <w:p>
-      <w:pPr>
-        <w:pStyle w:val="ListParagraph"/>
-        <w:numPr>
-          <w:ilvl w:val="0"/>
-          <w:numId w:val="15"/>
-        </w:numPr>
-      </w:pPr>
-      <w:r>
-        <w:t>bbqViewController.swift</w:t>
-      </w:r>
-    </w:p>
-    <w:p/>
-    <w:p>
-      <w:r>
-        <w:t>These functionalities</w:t>
-      </w:r>
-      <w:r>
-        <w:t xml:space="preserve"> are to be implemented in next semester</w:t>
+        <w:t>Whether the application can be downloaded wirelessly</w:t>
       </w:r>
     </w:p>
     <w:p>
       <w:pPr>
         <w:pStyle w:val="Heading1"/>
       </w:pPr>
-      <w:bookmarkStart w:id="33" w:name="_Toc437184636"/>
+      <w:bookmarkStart w:id="32" w:name="_Toc437184636"/>
       <w:r>
         <w:t>Approach</w:t>
       </w:r>
+      <w:bookmarkEnd w:id="32"/>
+    </w:p>
+    <w:p>
+      <w:r>
+        <w:t xml:space="preserve">As mentioned in above sections, tester will be given test cases and they will follow along </w:t>
+      </w:r>
+      <w:r>
+        <w:t xml:space="preserve">the list and test each individual requirement. User will user xcode simulator or a personal iPhone to test this application. Due to simplicity of this app, the detailed </w:t>
+      </w:r>
+      <w:r>
+        <w:t xml:space="preserve">approach is not necessary since the user will be able to follow along the UI easily. </w:t>
+      </w:r>
+    </w:p>
+    <w:p>
+      <w:pPr>
+        <w:pStyle w:val="Heading2"/>
+      </w:pPr>
+      <w:bookmarkStart w:id="33" w:name="_Toc437184638"/>
+      <w:r>
+        <w:t>Integration Testing</w:t>
+      </w:r>
       <w:bookmarkEnd w:id="33"/>
     </w:p>
     <w:p>
-      <w:r>
-        <w:t xml:space="preserve">As mentioned in above sections, tester will be given test cases and they will follow along </w:t>
-      </w:r>
-      <w:r>
-        <w:t xml:space="preserve">the list and test each individual requirement. User will user xcode simulator or a personal iPhone to test this application. Due to simplicity of this app, the detailed </w:t>
-      </w:r>
-      <w:r>
-        <w:t xml:space="preserve">approach is not necessary since the user will be able to follow along the UI easily. </w:t>
-      </w:r>
+      <w:pPr>
+        <w:pStyle w:val="template"/>
+        <w:rPr>
+          <w:b/>
+          <w:i w:val="0"/>
+          <w:color w:val="FF0000"/>
+        </w:rPr>
+      </w:pPr>
+      <w:r>
+        <w:rPr>
+          <w:i w:val="0"/>
+        </w:rPr>
+        <w:t>Testing done on project morning star shows that it is fully compatible with apple hardware that has been released after iOS 7. The original iPad however is not compatible with xcode therefore morning star cannot be ran on the IPAD. IPhone generation 5 and up should be able to run the application according to tests.</w:t>
+      </w:r>
+    </w:p>
+    <w:p>
+      <w:pPr>
+        <w:pStyle w:val="template"/>
+      </w:pPr>
     </w:p>
     <w:p>
       <w:pPr>
         <w:pStyle w:val="Heading2"/>
       </w:pPr>
-      <w:bookmarkStart w:id="34" w:name="_Toc437184638"/>
-      <w:r>
-        <w:t>Integration Testing</w:t>
+      <w:bookmarkStart w:id="34" w:name="_Toc437184639"/>
+      <w:r>
+        <w:t>Interface Testing</w:t>
       </w:r>
       <w:bookmarkEnd w:id="34"/>
     </w:p>
     <w:p>
       <w:pPr>
         <w:pStyle w:val="template"/>
-      </w:pPr>
-      <w:r>
-        <w:t>&lt;Testing conducted in which software elements, hardware elements, or both are combined and tested until the entire system has been integrated. The purpose of integration testing is to ensure that design objectives are met and ensures that the software, as a complete entity, complies with operational requirements. Integration testing is also called System Testing.&gt;</w:t>
-      </w:r>
+        <w:rPr>
+          <w:i w:val="0"/>
+        </w:rPr>
+      </w:pPr>
+      <w:r>
+        <w:rPr>
+          <w:i w:val="0"/>
+        </w:rPr>
+        <w:t xml:space="preserve">It has been determined that due to the limited GUI elements in the </w:t>
+      </w:r>
+      <w:r>
+        <w:rPr>
+          <w:i w:val="0"/>
+        </w:rPr>
+        <w:t>Morning star</w:t>
+      </w:r>
+      <w:r>
+        <w:rPr>
+          <w:i w:val="0"/>
+        </w:rPr>
+        <w:t xml:space="preserve"> project, that most UI elements will be tested manually by the team. The</w:t>
+      </w:r>
+      <w:r>
+        <w:rPr>
+          <w:i w:val="0"/>
+        </w:rPr>
+        <w:t xml:space="preserve"> focus of</w:t>
+      </w:r>
+      <w:r>
+        <w:rPr>
+          <w:i w:val="0"/>
+        </w:rPr>
+        <w:t xml:space="preserve"> UI testing </w:t>
+      </w:r>
+      <w:r>
+        <w:rPr>
+          <w:i w:val="0"/>
+        </w:rPr>
+        <w:t>will</w:t>
+      </w:r>
+      <w:r>
+        <w:rPr>
+          <w:i w:val="0"/>
+        </w:rPr>
+        <w:t xml:space="preserve"> be </w:t>
+      </w:r>
+      <w:r>
+        <w:rPr>
+          <w:i w:val="0"/>
+        </w:rPr>
+        <w:t>too</w:t>
+      </w:r>
+      <w:r>
+        <w:rPr>
+          <w:i w:val="0"/>
+        </w:rPr>
+        <w:t xml:space="preserve"> </w:t>
+      </w:r>
+      <w:r>
+        <w:rPr>
+          <w:i w:val="0"/>
+        </w:rPr>
+        <w:t>utilized to verify GUI states (does it save its state when it is moved from background to foreground and visa-versa?) however.</w:t>
+      </w:r>
+    </w:p>
+    <w:p>
+      <w:pPr>
+        <w:pStyle w:val="Heading2"/>
+      </w:pPr>
+      <w:bookmarkStart w:id="35" w:name="_Toc437184640"/>
+      <w:r>
+        <w:t>Regression Testing</w:t>
+      </w:r>
+      <w:bookmarkEnd w:id="35"/>
+    </w:p>
+    <w:p>
+      <w:pPr>
+        <w:pStyle w:val="template"/>
+        <w:rPr>
+          <w:b/>
+          <w:i w:val="0"/>
+          <w:color w:val="FF0000"/>
+        </w:rPr>
+      </w:pPr>
+      <w:r>
+        <w:rPr>
+          <w:i w:val="0"/>
+        </w:rPr>
+        <w:t>Testing has shown updates to morning star especially 3D touch have be affected by changing the application to run on core data. Further tests have shown that this problem was solved by changing the schema and taking 3d touch out of the navigation controller.</w:t>
+      </w:r>
+    </w:p>
+    <w:p>
+      <w:pPr>
+        <w:pStyle w:val="Heading2"/>
+      </w:pPr>
+      <w:bookmarkStart w:id="36" w:name="_Toc437184641"/>
+      <w:r>
+        <w:t>Acceptance Testing</w:t>
+      </w:r>
+      <w:bookmarkEnd w:id="36"/>
+    </w:p>
+    <w:p>
+      <w:pPr>
+        <w:pStyle w:val="template"/>
+        <w:rPr>
+          <w:b/>
+          <w:i w:val="0"/>
+          <w:color w:val="FF0000"/>
+        </w:rPr>
+      </w:pPr>
+      <w:r>
+        <w:rPr>
+          <w:i w:val="0"/>
+        </w:rPr>
+        <w:t>The users have overwhelmingly accept as a replacement for calendar’s create event.</w:t>
+      </w:r>
+    </w:p>
+    <w:p>
+      <w:pPr>
+        <w:pStyle w:val="template"/>
+      </w:pPr>
+    </w:p>
+    <w:p>
+      <w:pPr>
+        <w:pStyle w:val="Heading2"/>
+      </w:pPr>
+      <w:bookmarkStart w:id="37" w:name="_Toc437184642"/>
+      <w:r>
+        <w:lastRenderedPageBreak/>
+        <w:t>Beta Testing</w:t>
+      </w:r>
+      <w:bookmarkEnd w:id="37"/>
+    </w:p>
+    <w:p>
+      <w:r>
+        <w:t>Since we cannot put the app on the app store, beta testing will not be offered for this project.</w:t>
+      </w:r>
+    </w:p>
+    <w:p>
+      <w:pPr>
+        <w:pStyle w:val="template"/>
+      </w:pPr>
+    </w:p>
+    <w:p>
+      <w:pPr>
+        <w:pStyle w:val="Heading1"/>
+      </w:pPr>
+      <w:bookmarkStart w:id="38" w:name="_Toc437184643"/>
+      <w:bookmarkStart w:id="39" w:name="_Toc439994690"/>
+      <w:r>
+        <w:t>Pass/Fail Criteria</w:t>
+      </w:r>
+      <w:bookmarkEnd w:id="38"/>
+    </w:p>
+    <w:p>
+      <w:r>
+        <w:t>If the functionality of an app does what is supposed to do, it is safe to say that it has pass the test. If the functionality partially works or fails completely, it will fail the test.</w:t>
+      </w:r>
+    </w:p>
+    <w:bookmarkEnd w:id="39"/>
+    <w:p>
+      <w:pPr>
+        <w:pStyle w:val="template"/>
+      </w:pPr>
+    </w:p>
+    <w:p>
+      <w:pPr>
+        <w:pStyle w:val="Heading2"/>
+      </w:pPr>
+      <w:bookmarkStart w:id="40" w:name="_Toc437184646"/>
+      <w:r>
+        <w:t>Approval Criteria</w:t>
+      </w:r>
+      <w:bookmarkEnd w:id="40"/>
+    </w:p>
+    <w:p>
+      <w:r>
+        <w:t>All the functionality supposed to work the way it is supposed to. No partial correctness of the functionality is accepted.</w:t>
+      </w:r>
+    </w:p>
+    <w:p>
+      <w:pPr>
+        <w:pStyle w:val="template"/>
+      </w:pPr>
+    </w:p>
+    <w:p>
+      <w:pPr>
+        <w:pStyle w:val="Heading1"/>
+      </w:pPr>
+      <w:bookmarkStart w:id="41" w:name="_Toc437184647"/>
+      <w:r>
+        <w:t>Testing Process</w:t>
+      </w:r>
+      <w:bookmarkEnd w:id="41"/>
+    </w:p>
+    <w:p>
+      <w:pPr>
+        <w:pStyle w:val="template"/>
+      </w:pPr>
+    </w:p>
+    <w:p>
+      <w:pPr>
+        <w:pStyle w:val="Heading2"/>
+      </w:pPr>
+      <w:bookmarkStart w:id="42" w:name="_Toc437184649"/>
+      <w:r>
+        <w:t>Testing Tasks</w:t>
+      </w:r>
+      <w:bookmarkEnd w:id="42"/>
     </w:p>
     <w:p>
       <w:pPr>
@@ -4199,11 +4481,7 @@
         </w:rPr>
       </w:pPr>
       <w:r>
-        <w:rPr>
-          <w:b/>
-          <w:color w:val="FF0000"/>
-        </w:rPr>
-        <w:t>TODO: Next Semester</w:t>
+        <w:t>Test the functionality of the application, constraints of the functions, also compatibility with older iOS devices.</w:t>
       </w:r>
     </w:p>
     <w:p>
@@ -4215,273 +4493,11 @@
       <w:pPr>
         <w:pStyle w:val="Heading2"/>
       </w:pPr>
-      <w:bookmarkStart w:id="35" w:name="_Toc437184639"/>
-      <w:r>
-        <w:t>Interface Testing</w:t>
-      </w:r>
-      <w:bookmarkEnd w:id="35"/>
-    </w:p>
-    <w:p>
-      <w:pPr>
-        <w:pStyle w:val="template"/>
-        <w:rPr>
-          <w:i w:val="0"/>
-        </w:rPr>
-      </w:pPr>
-      <w:r>
-        <w:rPr>
-          <w:i w:val="0"/>
-        </w:rPr>
-        <w:t xml:space="preserve">It has been determined that due to the limited GUI elements in the </w:t>
-      </w:r>
-      <w:r>
-        <w:rPr>
-          <w:i w:val="0"/>
-        </w:rPr>
-        <w:t>Morning star</w:t>
-      </w:r>
-      <w:r>
-        <w:rPr>
-          <w:i w:val="0"/>
-        </w:rPr>
-        <w:t xml:space="preserve"> project, that most UI elements will be tested manually by the team. The</w:t>
-      </w:r>
-      <w:r>
-        <w:rPr>
-          <w:i w:val="0"/>
-        </w:rPr>
-        <w:t xml:space="preserve"> focus of</w:t>
-      </w:r>
-      <w:r>
-        <w:rPr>
-          <w:i w:val="0"/>
-        </w:rPr>
-        <w:t xml:space="preserve"> UI testing </w:t>
-      </w:r>
-      <w:r>
-        <w:rPr>
-          <w:i w:val="0"/>
-        </w:rPr>
-        <w:t>will</w:t>
-      </w:r>
-      <w:r>
-        <w:rPr>
-          <w:i w:val="0"/>
-        </w:rPr>
-        <w:t xml:space="preserve"> be </w:t>
-      </w:r>
-      <w:r>
-        <w:rPr>
-          <w:i w:val="0"/>
-        </w:rPr>
-        <w:t xml:space="preserve">to </w:t>
-      </w:r>
-      <w:r>
-        <w:rPr>
-          <w:i w:val="0"/>
-        </w:rPr>
-        <w:t>utilized to verify GUI states (does it save its state when it is moved from background to foreground and visa-versa?) however.</w:t>
-      </w:r>
-    </w:p>
-    <w:p>
-      <w:pPr>
-        <w:pStyle w:val="Heading2"/>
-      </w:pPr>
-      <w:bookmarkStart w:id="36" w:name="_Toc437184640"/>
-      <w:r>
-        <w:t>Regression Testing</w:t>
-      </w:r>
-      <w:bookmarkEnd w:id="36"/>
-    </w:p>
-    <w:p>
-      <w:pPr>
-        <w:pStyle w:val="template"/>
-      </w:pPr>
-      <w:r>
-        <w:t>&lt;Testing done to ensure that that applied changes to the application have not adversely affected previously tested functionality.&gt;</w:t>
-      </w:r>
-    </w:p>
-    <w:p>
-      <w:pPr>
-        <w:pStyle w:val="template"/>
-        <w:rPr>
-          <w:b/>
-          <w:color w:val="FF0000"/>
-        </w:rPr>
-      </w:pPr>
-      <w:r>
-        <w:rPr>
-          <w:b/>
-          <w:color w:val="FF0000"/>
-        </w:rPr>
-        <w:t>TODO: Next Semester</w:t>
-      </w:r>
-    </w:p>
-    <w:p>
-      <w:pPr>
-        <w:pStyle w:val="Heading2"/>
-      </w:pPr>
-      <w:bookmarkStart w:id="37" w:name="_Toc437184641"/>
-      <w:r>
-        <w:lastRenderedPageBreak/>
-        <w:t>Acceptance Testing</w:t>
-      </w:r>
-      <w:bookmarkEnd w:id="37"/>
-    </w:p>
-    <w:p>
-      <w:pPr>
-        <w:pStyle w:val="template"/>
-      </w:pPr>
-      <w:r>
-        <w:t>&lt;Testing conducted to determine whether or not a system satisfies the acceptance criteria and to enable the customer to determine whether or not to accept the system. Acceptance testing ensures that customer requirements' objectives are met and that all components are correctly included in a customer package.&gt;</w:t>
-      </w:r>
-    </w:p>
-    <w:p>
-      <w:pPr>
-        <w:pStyle w:val="template"/>
-        <w:rPr>
-          <w:b/>
-          <w:color w:val="FF0000"/>
-        </w:rPr>
-      </w:pPr>
-      <w:r>
-        <w:rPr>
-          <w:b/>
-          <w:color w:val="FF0000"/>
-        </w:rPr>
-        <w:t>TODO: Next Semester</w:t>
-      </w:r>
-    </w:p>
-    <w:p>
-      <w:pPr>
-        <w:pStyle w:val="template"/>
-      </w:pPr>
-    </w:p>
-    <w:p>
-      <w:pPr>
-        <w:pStyle w:val="Heading2"/>
-      </w:pPr>
-      <w:bookmarkStart w:id="38" w:name="_Toc437184642"/>
-      <w:r>
-        <w:t>Beta Testing</w:t>
-      </w:r>
-      <w:bookmarkEnd w:id="38"/>
-    </w:p>
-    <w:p>
-      <w:r>
-        <w:t>Since we cannot put the app on the app store, beta testing will not be offered for this project.</w:t>
-      </w:r>
-    </w:p>
-    <w:p>
-      <w:pPr>
-        <w:pStyle w:val="template"/>
-      </w:pPr>
-    </w:p>
-    <w:p>
-      <w:pPr>
-        <w:pStyle w:val="Heading1"/>
-      </w:pPr>
-      <w:bookmarkStart w:id="39" w:name="_Toc437184643"/>
-      <w:bookmarkStart w:id="40" w:name="_Toc439994690"/>
-      <w:r>
-        <w:t>Pass/Fail Criteria</w:t>
-      </w:r>
-      <w:bookmarkEnd w:id="39"/>
-    </w:p>
-    <w:p>
-      <w:r>
-        <w:t>If the functionality of an app does what is supposed to do, it is safe to say that it has pass the test. If the functionality partially works or fails completely, it will fail the test.</w:t>
-      </w:r>
-    </w:p>
-    <w:bookmarkEnd w:id="40"/>
-    <w:p>
-      <w:pPr>
-        <w:pStyle w:val="template"/>
-      </w:pPr>
-    </w:p>
-    <w:p>
-      <w:pPr>
-        <w:pStyle w:val="Heading2"/>
-      </w:pPr>
-      <w:bookmarkStart w:id="41" w:name="_Toc437184646"/>
-      <w:r>
-        <w:t>Approval Criteria</w:t>
-      </w:r>
-      <w:bookmarkEnd w:id="41"/>
-    </w:p>
-    <w:p>
-      <w:r>
-        <w:t>All the functionality supposed to work the way it is supposed to. No partial correctness of the functionality is accepted.</w:t>
-      </w:r>
-    </w:p>
-    <w:p>
-      <w:pPr>
-        <w:pStyle w:val="template"/>
-      </w:pPr>
-    </w:p>
-    <w:p>
-      <w:pPr>
-        <w:pStyle w:val="Heading1"/>
-      </w:pPr>
-      <w:bookmarkStart w:id="42" w:name="_Toc437184647"/>
-      <w:r>
-        <w:t>Testing Process</w:t>
-      </w:r>
-      <w:bookmarkEnd w:id="42"/>
-    </w:p>
-    <w:p>
-      <w:pPr>
-        <w:pStyle w:val="template"/>
-      </w:pPr>
-    </w:p>
-    <w:p>
-      <w:pPr>
-        <w:pStyle w:val="Heading2"/>
-      </w:pPr>
-      <w:bookmarkStart w:id="43" w:name="_Toc437184649"/>
-      <w:r>
-        <w:t>Testing Tasks</w:t>
+      <w:bookmarkStart w:id="43" w:name="_Toc437184650"/>
+      <w:r>
+        <w:t>Responsibilities</w:t>
       </w:r>
       <w:bookmarkEnd w:id="43"/>
-    </w:p>
-    <w:p>
-      <w:pPr>
-        <w:pStyle w:val="template"/>
-      </w:pPr>
-      <w:r>
-        <w:t>&lt;Identify the set of tasks necessary to prepare for and perform testing activities. Identify all intertask dependencies and any specific skills required.&gt;</w:t>
-      </w:r>
-    </w:p>
-    <w:p>
-      <w:pPr>
-        <w:pStyle w:val="template"/>
-        <w:rPr>
-          <w:b/>
-          <w:color w:val="FF0000"/>
-        </w:rPr>
-      </w:pPr>
-      <w:r>
-        <w:rPr>
-          <w:b/>
-          <w:color w:val="FF0000"/>
-        </w:rPr>
-        <w:t>TODO: Next Semester</w:t>
-      </w:r>
-    </w:p>
-    <w:p>
-      <w:pPr>
-        <w:pStyle w:val="template"/>
-      </w:pPr>
-    </w:p>
-    <w:p>
-      <w:pPr>
-        <w:pStyle w:val="Heading2"/>
-      </w:pPr>
-      <w:bookmarkStart w:id="44" w:name="_Toc437184650"/>
-      <w:r>
-        <w:t>Responsibilities</w:t>
-      </w:r>
-      <w:bookmarkEnd w:id="44"/>
     </w:p>
     <w:p>
       <w:r>
@@ -4535,38 +4551,43 @@
           <w:b/>
         </w:rPr>
       </w:pPr>
-      <w:r>
-        <w:t>Kunj Patel</w:t>
+      <w:proofErr w:type="spellStart"/>
+      <w:r>
+        <w:t>Kunj</w:t>
+      </w:r>
+      <w:proofErr w:type="spellEnd"/>
+      <w:r>
+        <w:t xml:space="preserve"> Patel</w:t>
       </w:r>
     </w:p>
     <w:p>
       <w:pPr>
         <w:pStyle w:val="Heading1"/>
       </w:pPr>
-      <w:bookmarkStart w:id="45" w:name="_Toc437184653"/>
+      <w:bookmarkStart w:id="44" w:name="_Toc437184653"/>
+      <w:r>
+        <w:t>Environmental Requirements</w:t>
+      </w:r>
+      <w:bookmarkEnd w:id="44"/>
+    </w:p>
+    <w:p>
+      <w:pPr>
+        <w:pStyle w:val="template"/>
+      </w:pPr>
+      <w:r>
+        <w:t>&lt;Specify both the necessary and desired properties of the test environment including the physical characteristics, communications, mode of usage, and testing supplies. Also provide the levels of security required to perform test activities. Identify special test tools needed and other testing needs (space, machine time, and stationary supplies. Identify the source of all needs that is not currently available to the test group.&gt;</w:t>
+      </w:r>
+    </w:p>
+    <w:p>
+      <w:pPr>
+        <w:pStyle w:val="Heading2"/>
+      </w:pPr>
+      <w:bookmarkStart w:id="45" w:name="_Toc437184654"/>
       <w:r>
         <w:lastRenderedPageBreak/>
-        <w:t>Environmental Requirements</w:t>
+        <w:t>Hardware</w:t>
       </w:r>
       <w:bookmarkEnd w:id="45"/>
-    </w:p>
-    <w:p>
-      <w:pPr>
-        <w:pStyle w:val="template"/>
-      </w:pPr>
-      <w:r>
-        <w:t>&lt;Specify both the necessary and desired properties of the test environment including the physical characteristics, communications, mode of usage, and testing supplies. Also provide the levels of security required to perform test activities. Identify special test tools needed and other testing needs (space, machine time, and stationary supplies. Identify the source of all needs that is not currently available to the test group.&gt;</w:t>
-      </w:r>
-    </w:p>
-    <w:p>
-      <w:pPr>
-        <w:pStyle w:val="Heading2"/>
-      </w:pPr>
-      <w:bookmarkStart w:id="46" w:name="_Toc437184654"/>
-      <w:r>
-        <w:t>Hardware</w:t>
-      </w:r>
-      <w:bookmarkEnd w:id="46"/>
     </w:p>
     <w:p>
       <w:pPr>
@@ -4638,11 +4659,11 @@
       <w:pPr>
         <w:pStyle w:val="Heading2"/>
       </w:pPr>
-      <w:bookmarkStart w:id="47" w:name="_Toc437184655"/>
+      <w:bookmarkStart w:id="46" w:name="_Toc437184655"/>
       <w:r>
         <w:t>Software</w:t>
       </w:r>
-      <w:bookmarkEnd w:id="47"/>
+      <w:bookmarkEnd w:id="46"/>
     </w:p>
     <w:p>
       <w:pPr>
@@ -4671,26 +4692,23 @@
         <w:rPr>
           <w:i w:val="0"/>
         </w:rPr>
-        <w:t xml:space="preserve"> or higher</w:t>
-      </w:r>
+        <w:t xml:space="preserve"> or higher.</w:t>
+      </w:r>
+    </w:p>
+    <w:p>
+      <w:pPr>
+        <w:pStyle w:val="template"/>
+      </w:pPr>
     </w:p>
     <w:p>
       <w:pPr>
         <w:pStyle w:val="Heading2"/>
       </w:pPr>
-      <w:bookmarkStart w:id="48" w:name="_Toc437184656"/>
-      <w:r>
-        <w:t>Security</w:t>
-      </w:r>
-      <w:bookmarkEnd w:id="48"/>
-    </w:p>
-    <w:p>
-      <w:pPr>
-        <w:pStyle w:val="template"/>
-      </w:pPr>
-      <w:r>
-        <w:t>&lt;Identify the testing environment security and asset protection requirements.&gt;</w:t>
-      </w:r>
+      <w:bookmarkStart w:id="47" w:name="_Toc437184657"/>
+      <w:r>
+        <w:t>Tools</w:t>
+      </w:r>
+      <w:bookmarkEnd w:id="47"/>
     </w:p>
     <w:p>
       <w:pPr>
@@ -4701,11 +4719,29 @@
         </w:rPr>
       </w:pPr>
       <w:r>
+        <w:t>Software tools used to test Project morning star include xcode, and the hardware tools used to test the project include the iPad, iPhone 6, and the iPhone 7.</w:t>
+      </w:r>
+    </w:p>
+    <w:p>
+      <w:pPr>
+        <w:pStyle w:val="Heading2"/>
+      </w:pPr>
+      <w:bookmarkStart w:id="48" w:name="_Toc437184659"/>
+      <w:r>
+        <w:t>Risks and Assumptions</w:t>
+      </w:r>
+      <w:bookmarkEnd w:id="48"/>
+    </w:p>
+    <w:p>
+      <w:pPr>
+        <w:pStyle w:val="template"/>
         <w:rPr>
           <w:b/>
           <w:color w:val="FF0000"/>
         </w:rPr>
-        <w:t>TODO: Next Semester</w:t>
+      </w:pPr>
+      <w:r>
+        <w:t>It is assumed that the user is familiar with the iPhone and its functionality. For 3d touch compatibility it is assumed that the user is using iPhone 6s and above. It is also assumed that the user has enough storage space on their phone to run the application and create new events. Since the data is stored on the users phone the risk is that the user may not have the required storage space necessary to run the application.</w:t>
       </w:r>
     </w:p>
     <w:p>
@@ -4715,21 +4751,13 @@
     </w:p>
     <w:p>
       <w:pPr>
-        <w:pStyle w:val="Heading2"/>
-      </w:pPr>
-      <w:bookmarkStart w:id="49" w:name="_Toc437184657"/>
-      <w:r>
-        <w:t>Tools</w:t>
+        <w:pStyle w:val="Heading1"/>
+      </w:pPr>
+      <w:bookmarkStart w:id="49" w:name="_Toc437184660"/>
+      <w:r>
+        <w:t>Change Management Procedures</w:t>
       </w:r>
       <w:bookmarkEnd w:id="49"/>
-    </w:p>
-    <w:p>
-      <w:pPr>
-        <w:pStyle w:val="template"/>
-      </w:pPr>
-      <w:r>
-        <w:t>&lt;Identify the special software tools, techniques, and methodologies employed in the testing efforts. The purpose and use of each tool shall be described. Plans for the acquisition, training, support, and qualification for each tool or technique.&gt;</w:t>
-      </w:r>
     </w:p>
     <w:p>
       <w:pPr>
@@ -4740,12 +4768,18 @@
         </w:rPr>
       </w:pPr>
       <w:r>
-        <w:rPr>
-          <w:b/>
-          <w:color w:val="FF0000"/>
-        </w:rPr>
-        <w:t>TODO: Next Semester</w:t>
-      </w:r>
+        <w:t xml:space="preserve">The change </w:t>
+      </w:r>
+      <w:proofErr w:type="spellStart"/>
+      <w:r>
+        <w:t>mangagement</w:t>
+      </w:r>
+      <w:proofErr w:type="spellEnd"/>
+      <w:r>
+        <w:t xml:space="preserve"> process, is that our group meets to discuss problems with the application. After searching for solutions to the problem the team selects the most desirable solution and the pushes the new version of the application on github.</w:t>
+      </w:r>
+      <w:bookmarkStart w:id="50" w:name="_GoBack"/>
+      <w:bookmarkEnd w:id="50"/>
     </w:p>
     <w:p>
       <w:pPr>
@@ -4754,131 +4788,13 @@
     </w:p>
     <w:p>
       <w:pPr>
-        <w:pStyle w:val="Heading2"/>
-      </w:pPr>
-      <w:bookmarkStart w:id="50" w:name="_Toc437184658"/>
-      <w:r>
-        <w:t>Publications</w:t>
-      </w:r>
-      <w:bookmarkEnd w:id="50"/>
-    </w:p>
-    <w:p>
-      <w:pPr>
-        <w:pStyle w:val="template"/>
-      </w:pPr>
-      <w:r>
-        <w:t>&lt;Identify the documents and publications that are required to support testing activities.&gt;</w:t>
-      </w:r>
-    </w:p>
-    <w:p>
-      <w:pPr>
-        <w:pStyle w:val="template"/>
-        <w:rPr>
-          <w:b/>
-          <w:color w:val="FF0000"/>
-        </w:rPr>
-      </w:pPr>
-      <w:r>
-        <w:rPr>
-          <w:b/>
-          <w:color w:val="FF0000"/>
-        </w:rPr>
-        <w:t>TODO: Next Semester</w:t>
-      </w:r>
-    </w:p>
-    <w:p>
-      <w:pPr>
-        <w:pStyle w:val="template"/>
-      </w:pPr>
-    </w:p>
-    <w:p>
-      <w:pPr>
-        <w:pStyle w:val="Heading2"/>
-      </w:pPr>
-      <w:bookmarkStart w:id="51" w:name="_Toc437184659"/>
-      <w:r>
-        <w:t>Risks and Assumptions</w:t>
+        <w:pStyle w:val="Heading1"/>
+      </w:pPr>
+      <w:bookmarkStart w:id="51" w:name="_Toc437184661"/>
+      <w:r>
+        <w:t>Test Procedures</w:t>
       </w:r>
       <w:bookmarkEnd w:id="51"/>
-    </w:p>
-    <w:p>
-      <w:pPr>
-        <w:pStyle w:val="template"/>
-      </w:pPr>
-      <w:r>
-        <w:t>&lt;Identify significant constraints on testing such as test item availability, test resource availability, and time constraints. Identify the risks and assumptions associated with testing tasks including schedule, resources, approach and documentation. Specify a contingency plan for each risk factor.&gt;</w:t>
-      </w:r>
-    </w:p>
-    <w:p>
-      <w:pPr>
-        <w:pStyle w:val="template"/>
-        <w:rPr>
-          <w:b/>
-          <w:color w:val="FF0000"/>
-        </w:rPr>
-      </w:pPr>
-      <w:r>
-        <w:rPr>
-          <w:b/>
-          <w:color w:val="FF0000"/>
-        </w:rPr>
-        <w:t>TODO: Next Semester</w:t>
-      </w:r>
-    </w:p>
-    <w:p>
-      <w:pPr>
-        <w:pStyle w:val="template"/>
-      </w:pPr>
-    </w:p>
-    <w:p>
-      <w:pPr>
-        <w:pStyle w:val="Heading1"/>
-      </w:pPr>
-      <w:bookmarkStart w:id="52" w:name="_Toc437184660"/>
-      <w:r>
-        <w:lastRenderedPageBreak/>
-        <w:t>Change Management Procedures</w:t>
-      </w:r>
-      <w:bookmarkEnd w:id="52"/>
-    </w:p>
-    <w:p>
-      <w:pPr>
-        <w:pStyle w:val="template"/>
-      </w:pPr>
-      <w:r>
-        <w:t>&lt;Identify the software test plan change management process. Define the change initiation, change review, and change authorization process.&gt;</w:t>
-      </w:r>
-    </w:p>
-    <w:p>
-      <w:pPr>
-        <w:pStyle w:val="template"/>
-        <w:rPr>
-          <w:b/>
-          <w:color w:val="FF0000"/>
-        </w:rPr>
-      </w:pPr>
-      <w:r>
-        <w:rPr>
-          <w:b/>
-          <w:color w:val="FF0000"/>
-        </w:rPr>
-        <w:t>TODO: Next Semester</w:t>
-      </w:r>
-    </w:p>
-    <w:p>
-      <w:pPr>
-        <w:pStyle w:val="template"/>
-      </w:pPr>
-    </w:p>
-    <w:p>
-      <w:pPr>
-        <w:pStyle w:val="Heading1"/>
-      </w:pPr>
-      <w:bookmarkStart w:id="53" w:name="_Toc437184661"/>
-      <w:r>
-        <w:t>Test Procedures</w:t>
-      </w:r>
-      <w:bookmarkEnd w:id="53"/>
     </w:p>
     <w:p>
       <w:pPr>
@@ -5020,11 +4936,19 @@
                 <w:b/>
               </w:rPr>
             </w:pPr>
-            <w:r>
-              <w:rPr>
-                <w:b/>
-              </w:rPr>
-              <w:t>Kunj Patel</w:t>
+            <w:proofErr w:type="spellStart"/>
+            <w:r>
+              <w:rPr>
+                <w:b/>
+              </w:rPr>
+              <w:t>Kunj</w:t>
+            </w:r>
+            <w:proofErr w:type="spellEnd"/>
+            <w:r>
+              <w:rPr>
+                <w:b/>
+              </w:rPr>
+              <w:t xml:space="preserve"> Patel</w:t>
             </w:r>
           </w:p>
         </w:tc>
@@ -5390,6 +5314,7 @@
               <w:rPr>
                 <w:b/>
               </w:rPr>
+              <w:lastRenderedPageBreak/>
               <w:t>3</w:t>
             </w:r>
           </w:p>
@@ -5811,7 +5736,21 @@
               <w:rPr>
                 <w:b/>
               </w:rPr>
-              <w:t>It should navigate to the tableViewController and display events created</w:t>
+              <w:t xml:space="preserve">It should navigate to the </w:t>
+            </w:r>
+            <w:proofErr w:type="spellStart"/>
+            <w:r>
+              <w:rPr>
+                <w:b/>
+              </w:rPr>
+              <w:t>tableViewController</w:t>
+            </w:r>
+            <w:proofErr w:type="spellEnd"/>
+            <w:r>
+              <w:rPr>
+                <w:b/>
+              </w:rPr>
+              <w:t xml:space="preserve"> and display events created</w:t>
             </w:r>
           </w:p>
         </w:tc>
@@ -5831,6 +5770,1339 @@
               </w:rPr>
               <w:t>P</w:t>
             </w:r>
+          </w:p>
+        </w:tc>
+      </w:tr>
+      <w:tr>
+        <w:trPr>
+          <w:trHeight w:val="240"/>
+        </w:trPr>
+        <w:tc>
+          <w:tcPr>
+            <w:tcW w:w="2718" w:type="dxa"/>
+            <w:gridSpan w:val="2"/>
+          </w:tcPr>
+          <w:p>
+            <w:pPr>
+              <w:rPr>
+                <w:b/>
+              </w:rPr>
+            </w:pPr>
+            <w:r>
+              <w:rPr>
+                <w:b/>
+              </w:rPr>
+              <w:t>Test Procedure Number:</w:t>
+            </w:r>
+          </w:p>
+        </w:tc>
+        <w:tc>
+          <w:tcPr>
+            <w:tcW w:w="6858" w:type="dxa"/>
+            <w:gridSpan w:val="3"/>
+          </w:tcPr>
+          <w:p>
+            <w:pPr>
+              <w:rPr>
+                <w:b/>
+              </w:rPr>
+            </w:pPr>
+            <w:r>
+              <w:rPr>
+                <w:b/>
+              </w:rPr>
+              <w:t>2</w:t>
+            </w:r>
+            <w:r>
+              <w:rPr>
+                <w:b/>
+              </w:rPr>
+              <w:t>.0</w:t>
+            </w:r>
+          </w:p>
+        </w:tc>
+      </w:tr>
+      <w:tr>
+        <w:trPr>
+          <w:trHeight w:val="240"/>
+        </w:trPr>
+        <w:tc>
+          <w:tcPr>
+            <w:tcW w:w="2718" w:type="dxa"/>
+            <w:gridSpan w:val="2"/>
+          </w:tcPr>
+          <w:p>
+            <w:pPr>
+              <w:rPr>
+                <w:b/>
+              </w:rPr>
+            </w:pPr>
+            <w:r>
+              <w:rPr>
+                <w:b/>
+              </w:rPr>
+              <w:t>Date Tested:</w:t>
+            </w:r>
+          </w:p>
+        </w:tc>
+        <w:tc>
+          <w:tcPr>
+            <w:tcW w:w="6858" w:type="dxa"/>
+            <w:gridSpan w:val="3"/>
+          </w:tcPr>
+          <w:p>
+            <w:pPr>
+              <w:rPr>
+                <w:b/>
+              </w:rPr>
+            </w:pPr>
+            <w:r>
+              <w:rPr>
+                <w:b/>
+              </w:rPr>
+              <w:t>12/8/16</w:t>
+            </w:r>
+          </w:p>
+        </w:tc>
+      </w:tr>
+      <w:tr>
+        <w:trPr>
+          <w:trHeight w:val="278"/>
+        </w:trPr>
+        <w:tc>
+          <w:tcPr>
+            <w:tcW w:w="2718" w:type="dxa"/>
+            <w:gridSpan w:val="2"/>
+          </w:tcPr>
+          <w:p>
+            <w:pPr>
+              <w:rPr>
+                <w:b/>
+              </w:rPr>
+            </w:pPr>
+            <w:r>
+              <w:rPr>
+                <w:b/>
+              </w:rPr>
+              <w:t>Test Performed By:</w:t>
+            </w:r>
+          </w:p>
+        </w:tc>
+        <w:tc>
+          <w:tcPr>
+            <w:tcW w:w="6858" w:type="dxa"/>
+            <w:gridSpan w:val="3"/>
+          </w:tcPr>
+          <w:p>
+            <w:pPr>
+              <w:rPr>
+                <w:b/>
+              </w:rPr>
+            </w:pPr>
+            <w:r>
+              <w:rPr>
+                <w:b/>
+              </w:rPr>
+              <w:t>DeMarcus Edwards</w:t>
+            </w:r>
+          </w:p>
+        </w:tc>
+      </w:tr>
+      <w:tr>
+        <w:trPr>
+          <w:trHeight w:val="240"/>
+        </w:trPr>
+        <w:tc>
+          <w:tcPr>
+            <w:tcW w:w="2718" w:type="dxa"/>
+            <w:gridSpan w:val="2"/>
+          </w:tcPr>
+          <w:p>
+            <w:pPr>
+              <w:rPr>
+                <w:b/>
+              </w:rPr>
+            </w:pPr>
+            <w:r>
+              <w:rPr>
+                <w:b/>
+              </w:rPr>
+              <w:t>Project Name:</w:t>
+            </w:r>
+          </w:p>
+        </w:tc>
+        <w:tc>
+          <w:tcPr>
+            <w:tcW w:w="6858" w:type="dxa"/>
+            <w:gridSpan w:val="3"/>
+          </w:tcPr>
+          <w:p>
+            <w:pPr>
+              <w:rPr>
+                <w:b/>
+              </w:rPr>
+            </w:pPr>
+            <w:r>
+              <w:rPr>
+                <w:b/>
+              </w:rPr>
+              <w:t>Morning Star</w:t>
+            </w:r>
+          </w:p>
+        </w:tc>
+      </w:tr>
+      <w:tr>
+        <w:trPr>
+          <w:trHeight w:val="287"/>
+        </w:trPr>
+        <w:tc>
+          <w:tcPr>
+            <w:tcW w:w="2718" w:type="dxa"/>
+            <w:gridSpan w:val="2"/>
+          </w:tcPr>
+          <w:p>
+            <w:pPr>
+              <w:rPr>
+                <w:b/>
+              </w:rPr>
+            </w:pPr>
+            <w:r>
+              <w:rPr>
+                <w:b/>
+              </w:rPr>
+              <w:t>Software Version:</w:t>
+            </w:r>
+          </w:p>
+        </w:tc>
+        <w:tc>
+          <w:tcPr>
+            <w:tcW w:w="6858" w:type="dxa"/>
+            <w:gridSpan w:val="3"/>
+          </w:tcPr>
+          <w:p>
+            <w:pPr>
+              <w:rPr>
+                <w:b/>
+              </w:rPr>
+            </w:pPr>
+            <w:r>
+              <w:rPr>
+                <w:b/>
+              </w:rPr>
+              <w:t>2</w:t>
+            </w:r>
+            <w:r>
+              <w:rPr>
+                <w:b/>
+              </w:rPr>
+              <w:t>.0</w:t>
+            </w:r>
+            <w:r>
+              <w:rPr>
+                <w:b/>
+              </w:rPr>
+              <w:t>1</w:t>
+            </w:r>
+          </w:p>
+        </w:tc>
+      </w:tr>
+      <w:tr>
+        <w:trPr>
+          <w:trHeight w:val="240"/>
+        </w:trPr>
+        <w:tc>
+          <w:tcPr>
+            <w:tcW w:w="2718" w:type="dxa"/>
+            <w:gridSpan w:val="2"/>
+          </w:tcPr>
+          <w:p>
+            <w:pPr>
+              <w:rPr>
+                <w:b/>
+              </w:rPr>
+            </w:pPr>
+            <w:r>
+              <w:rPr>
+                <w:b/>
+              </w:rPr>
+              <w:t>Related Requirements:</w:t>
+            </w:r>
+          </w:p>
+        </w:tc>
+        <w:tc>
+          <w:tcPr>
+            <w:tcW w:w="6858" w:type="dxa"/>
+            <w:gridSpan w:val="3"/>
+          </w:tcPr>
+          <w:p>
+            <w:pPr>
+              <w:rPr>
+                <w:b/>
+              </w:rPr>
+            </w:pPr>
+            <w:r>
+              <w:rPr>
+                <w:b/>
+              </w:rPr>
+              <w:t>N/A</w:t>
+            </w:r>
+          </w:p>
+        </w:tc>
+      </w:tr>
+      <w:tr>
+        <w:trPr>
+          <w:trHeight w:val="305"/>
+        </w:trPr>
+        <w:tc>
+          <w:tcPr>
+            <w:tcW w:w="648" w:type="dxa"/>
+          </w:tcPr>
+          <w:p>
+            <w:pPr>
+              <w:jc w:val="center"/>
+            </w:pPr>
+            <w:r>
+              <w:t>#</w:t>
+            </w:r>
+          </w:p>
+        </w:tc>
+        <w:tc>
+          <w:tcPr>
+            <w:tcW w:w="4410" w:type="dxa"/>
+            <w:gridSpan w:val="2"/>
+          </w:tcPr>
+          <w:p>
+            <w:pPr>
+              <w:jc w:val="center"/>
+            </w:pPr>
+            <w:r>
+              <w:t>Test Case</w:t>
+            </w:r>
+          </w:p>
+        </w:tc>
+        <w:tc>
+          <w:tcPr>
+            <w:tcW w:w="3600" w:type="dxa"/>
+          </w:tcPr>
+          <w:p>
+            <w:pPr>
+              <w:jc w:val="center"/>
+            </w:pPr>
+            <w:r>
+              <w:t>Expected Result</w:t>
+            </w:r>
+          </w:p>
+        </w:tc>
+        <w:tc>
+          <w:tcPr>
+            <w:tcW w:w="918" w:type="dxa"/>
+          </w:tcPr>
+          <w:p>
+            <w:pPr>
+              <w:jc w:val="center"/>
+            </w:pPr>
+            <w:r>
+              <w:t>Passed</w:t>
+            </w:r>
+          </w:p>
+        </w:tc>
+      </w:tr>
+      <w:tr>
+        <w:trPr>
+          <w:trHeight w:val="341"/>
+        </w:trPr>
+        <w:tc>
+          <w:tcPr>
+            <w:tcW w:w="648" w:type="dxa"/>
+          </w:tcPr>
+          <w:p>
+            <w:pPr>
+              <w:rPr>
+                <w:b/>
+              </w:rPr>
+            </w:pPr>
+            <w:r>
+              <w:rPr>
+                <w:b/>
+              </w:rPr>
+              <w:t>1</w:t>
+            </w:r>
+          </w:p>
+        </w:tc>
+        <w:tc>
+          <w:tcPr>
+            <w:tcW w:w="4410" w:type="dxa"/>
+            <w:gridSpan w:val="2"/>
+          </w:tcPr>
+          <w:p>
+            <w:pPr>
+              <w:rPr>
+                <w:b/>
+              </w:rPr>
+            </w:pPr>
+            <w:r>
+              <w:rPr>
+                <w:b/>
+              </w:rPr>
+              <w:t>User shall be able to add new event</w:t>
+            </w:r>
+          </w:p>
+        </w:tc>
+        <w:tc>
+          <w:tcPr>
+            <w:tcW w:w="3600" w:type="dxa"/>
+          </w:tcPr>
+          <w:p>
+            <w:pPr>
+              <w:rPr>
+                <w:b/>
+              </w:rPr>
+            </w:pPr>
+            <w:r>
+              <w:rPr>
+                <w:b/>
+              </w:rPr>
+              <w:t>User adds a new event</w:t>
+            </w:r>
+          </w:p>
+        </w:tc>
+        <w:tc>
+          <w:tcPr>
+            <w:tcW w:w="918" w:type="dxa"/>
+          </w:tcPr>
+          <w:p>
+            <w:pPr>
+              <w:rPr>
+                <w:b/>
+              </w:rPr>
+            </w:pPr>
+            <w:r>
+              <w:rPr>
+                <w:b/>
+              </w:rPr>
+              <w:t>P</w:t>
+            </w:r>
+          </w:p>
+        </w:tc>
+      </w:tr>
+      <w:tr>
+        <w:tc>
+          <w:tcPr>
+            <w:tcW w:w="648" w:type="dxa"/>
+          </w:tcPr>
+          <w:p>
+            <w:pPr>
+              <w:rPr>
+                <w:b/>
+              </w:rPr>
+            </w:pPr>
+            <w:r>
+              <w:rPr>
+                <w:b/>
+              </w:rPr>
+              <w:t>2</w:t>
+            </w:r>
+          </w:p>
+        </w:tc>
+        <w:tc>
+          <w:tcPr>
+            <w:tcW w:w="4410" w:type="dxa"/>
+            <w:gridSpan w:val="2"/>
+          </w:tcPr>
+          <w:p>
+            <w:pPr>
+              <w:rPr>
+                <w:b/>
+              </w:rPr>
+            </w:pPr>
+            <w:r>
+              <w:rPr>
+                <w:b/>
+              </w:rPr>
+              <w:t>User shall be able to delete event</w:t>
+            </w:r>
+          </w:p>
+        </w:tc>
+        <w:tc>
+          <w:tcPr>
+            <w:tcW w:w="3600" w:type="dxa"/>
+          </w:tcPr>
+          <w:p>
+            <w:pPr>
+              <w:rPr>
+                <w:b/>
+              </w:rPr>
+            </w:pPr>
+            <w:r>
+              <w:rPr>
+                <w:b/>
+              </w:rPr>
+              <w:t>User deletes an event</w:t>
+            </w:r>
+          </w:p>
+        </w:tc>
+        <w:tc>
+          <w:tcPr>
+            <w:tcW w:w="918" w:type="dxa"/>
+          </w:tcPr>
+          <w:p>
+            <w:pPr>
+              <w:rPr>
+                <w:b/>
+              </w:rPr>
+            </w:pPr>
+            <w:r>
+              <w:rPr>
+                <w:b/>
+              </w:rPr>
+              <w:t>P</w:t>
+            </w:r>
+          </w:p>
+        </w:tc>
+      </w:tr>
+      <w:tr>
+        <w:trPr>
+          <w:trHeight w:val="530"/>
+        </w:trPr>
+        <w:tc>
+          <w:tcPr>
+            <w:tcW w:w="648" w:type="dxa"/>
+          </w:tcPr>
+          <w:p>
+            <w:pPr>
+              <w:rPr>
+                <w:b/>
+              </w:rPr>
+            </w:pPr>
+            <w:r>
+              <w:rPr>
+                <w:b/>
+              </w:rPr>
+              <w:t>3</w:t>
+            </w:r>
+          </w:p>
+        </w:tc>
+        <w:tc>
+          <w:tcPr>
+            <w:tcW w:w="4410" w:type="dxa"/>
+            <w:gridSpan w:val="2"/>
+          </w:tcPr>
+          <w:p>
+            <w:pPr>
+              <w:rPr>
+                <w:b/>
+              </w:rPr>
+            </w:pPr>
+            <w:r>
+              <w:rPr>
+                <w:b/>
+              </w:rPr>
+              <w:t>Keyboard should hide when pressed “Return” key</w:t>
+            </w:r>
+          </w:p>
+        </w:tc>
+        <w:tc>
+          <w:tcPr>
+            <w:tcW w:w="3600" w:type="dxa"/>
+          </w:tcPr>
+          <w:p>
+            <w:pPr>
+              <w:rPr>
+                <w:b/>
+              </w:rPr>
+            </w:pPr>
+            <w:r>
+              <w:rPr>
+                <w:b/>
+              </w:rPr>
+              <w:t>Keyboard hides</w:t>
+            </w:r>
+          </w:p>
+        </w:tc>
+        <w:tc>
+          <w:tcPr>
+            <w:tcW w:w="918" w:type="dxa"/>
+          </w:tcPr>
+          <w:p>
+            <w:pPr>
+              <w:rPr>
+                <w:b/>
+              </w:rPr>
+            </w:pPr>
+            <w:r>
+              <w:rPr>
+                <w:b/>
+              </w:rPr>
+              <w:t>P</w:t>
+            </w:r>
+          </w:p>
+        </w:tc>
+      </w:tr>
+      <w:tr>
+        <w:tc>
+          <w:tcPr>
+            <w:tcW w:w="648" w:type="dxa"/>
+          </w:tcPr>
+          <w:p>
+            <w:pPr>
+              <w:rPr>
+                <w:b/>
+              </w:rPr>
+            </w:pPr>
+            <w:r>
+              <w:rPr>
+                <w:b/>
+              </w:rPr>
+              <w:t>4</w:t>
+            </w:r>
+          </w:p>
+        </w:tc>
+        <w:tc>
+          <w:tcPr>
+            <w:tcW w:w="4410" w:type="dxa"/>
+            <w:gridSpan w:val="2"/>
+          </w:tcPr>
+          <w:p>
+            <w:pPr>
+              <w:rPr>
+                <w:b/>
+              </w:rPr>
+            </w:pPr>
+            <w:r>
+              <w:rPr>
+                <w:b/>
+              </w:rPr>
+              <w:t>Keyboard should hide when user scrolls the view controller</w:t>
+            </w:r>
+          </w:p>
+        </w:tc>
+        <w:tc>
+          <w:tcPr>
+            <w:tcW w:w="3600" w:type="dxa"/>
+          </w:tcPr>
+          <w:p>
+            <w:pPr>
+              <w:rPr>
+                <w:b/>
+              </w:rPr>
+            </w:pPr>
+            <w:r>
+              <w:rPr>
+                <w:b/>
+              </w:rPr>
+              <w:t>Keyboard hides</w:t>
+            </w:r>
+          </w:p>
+        </w:tc>
+        <w:tc>
+          <w:tcPr>
+            <w:tcW w:w="918" w:type="dxa"/>
+          </w:tcPr>
+          <w:p>
+            <w:pPr>
+              <w:rPr>
+                <w:b/>
+              </w:rPr>
+            </w:pPr>
+            <w:r>
+              <w:rPr>
+                <w:b/>
+              </w:rPr>
+              <w:t>P</w:t>
+            </w:r>
+          </w:p>
+        </w:tc>
+      </w:tr>
+      <w:tr>
+        <w:tc>
+          <w:tcPr>
+            <w:tcW w:w="648" w:type="dxa"/>
+          </w:tcPr>
+          <w:p>
+            <w:pPr>
+              <w:rPr>
+                <w:b/>
+              </w:rPr>
+            </w:pPr>
+            <w:r>
+              <w:rPr>
+                <w:b/>
+              </w:rPr>
+              <w:t>5</w:t>
+            </w:r>
+          </w:p>
+        </w:tc>
+        <w:tc>
+          <w:tcPr>
+            <w:tcW w:w="4410" w:type="dxa"/>
+            <w:gridSpan w:val="2"/>
+          </w:tcPr>
+          <w:p>
+            <w:pPr>
+              <w:rPr>
+                <w:b/>
+              </w:rPr>
+            </w:pPr>
+            <w:r>
+              <w:rPr>
+                <w:b/>
+              </w:rPr>
+              <w:t xml:space="preserve">Data should be stored until user deletes them. </w:t>
+            </w:r>
+          </w:p>
+        </w:tc>
+        <w:tc>
+          <w:tcPr>
+            <w:tcW w:w="3600" w:type="dxa"/>
+          </w:tcPr>
+          <w:p>
+            <w:pPr>
+              <w:rPr>
+                <w:b/>
+              </w:rPr>
+            </w:pPr>
+            <w:r>
+              <w:rPr>
+                <w:b/>
+              </w:rPr>
+              <w:t xml:space="preserve">Data is stored permanently even if the user closes the app and reopens it  </w:t>
+            </w:r>
+          </w:p>
+        </w:tc>
+        <w:tc>
+          <w:tcPr>
+            <w:tcW w:w="918" w:type="dxa"/>
+          </w:tcPr>
+          <w:p>
+            <w:pPr>
+              <w:rPr>
+                <w:b/>
+              </w:rPr>
+            </w:pPr>
+            <w:r>
+              <w:rPr>
+                <w:b/>
+              </w:rPr>
+              <w:t>P</w:t>
+            </w:r>
+          </w:p>
+        </w:tc>
+      </w:tr>
+      <w:tr>
+        <w:trPr>
+          <w:trHeight w:val="800"/>
+        </w:trPr>
+        <w:tc>
+          <w:tcPr>
+            <w:tcW w:w="648" w:type="dxa"/>
+          </w:tcPr>
+          <w:p>
+            <w:pPr>
+              <w:rPr>
+                <w:b/>
+              </w:rPr>
+            </w:pPr>
+            <w:r>
+              <w:rPr>
+                <w:b/>
+              </w:rPr>
+              <w:t>6</w:t>
+            </w:r>
+          </w:p>
+        </w:tc>
+        <w:tc>
+          <w:tcPr>
+            <w:tcW w:w="4410" w:type="dxa"/>
+            <w:gridSpan w:val="2"/>
+          </w:tcPr>
+          <w:p>
+            <w:pPr>
+              <w:rPr>
+                <w:b/>
+              </w:rPr>
+            </w:pPr>
+            <w:r>
+              <w:rPr>
+                <w:b/>
+              </w:rPr>
+              <w:t>Clear button should clear all the text fields</w:t>
+            </w:r>
+          </w:p>
+        </w:tc>
+        <w:tc>
+          <w:tcPr>
+            <w:tcW w:w="3600" w:type="dxa"/>
+          </w:tcPr>
+          <w:p>
+            <w:pPr>
+              <w:rPr>
+                <w:b/>
+              </w:rPr>
+            </w:pPr>
+            <w:r>
+              <w:rPr>
+                <w:b/>
+              </w:rPr>
+              <w:t>Upon that button pressed, all text field will go back to its initial state</w:t>
+            </w:r>
+          </w:p>
+        </w:tc>
+        <w:tc>
+          <w:tcPr>
+            <w:tcW w:w="918" w:type="dxa"/>
+          </w:tcPr>
+          <w:p>
+            <w:pPr>
+              <w:rPr>
+                <w:b/>
+              </w:rPr>
+            </w:pPr>
+            <w:r>
+              <w:rPr>
+                <w:b/>
+              </w:rPr>
+              <w:t>P</w:t>
+            </w:r>
+          </w:p>
+        </w:tc>
+      </w:tr>
+      <w:tr>
+        <w:tc>
+          <w:tcPr>
+            <w:tcW w:w="648" w:type="dxa"/>
+          </w:tcPr>
+          <w:p>
+            <w:pPr>
+              <w:rPr>
+                <w:b/>
+              </w:rPr>
+            </w:pPr>
+            <w:r>
+              <w:rPr>
+                <w:b/>
+              </w:rPr>
+              <w:t>7</w:t>
+            </w:r>
+          </w:p>
+        </w:tc>
+        <w:tc>
+          <w:tcPr>
+            <w:tcW w:w="4410" w:type="dxa"/>
+            <w:gridSpan w:val="2"/>
+          </w:tcPr>
+          <w:p>
+            <w:pPr>
+              <w:rPr>
+                <w:b/>
+              </w:rPr>
+            </w:pPr>
+            <w:r>
+              <w:rPr>
+                <w:b/>
+              </w:rPr>
+              <w:t xml:space="preserve">Save button should create an event </w:t>
+            </w:r>
+          </w:p>
+        </w:tc>
+        <w:tc>
+          <w:tcPr>
+            <w:tcW w:w="3600" w:type="dxa"/>
+          </w:tcPr>
+          <w:p>
+            <w:pPr>
+              <w:rPr>
+                <w:b/>
+              </w:rPr>
+            </w:pPr>
+            <w:r>
+              <w:rPr>
+                <w:b/>
+              </w:rPr>
+              <w:t>Save button will store the data in an array and save it</w:t>
+            </w:r>
+          </w:p>
+        </w:tc>
+        <w:tc>
+          <w:tcPr>
+            <w:tcW w:w="918" w:type="dxa"/>
+          </w:tcPr>
+          <w:p>
+            <w:pPr>
+              <w:rPr>
+                <w:b/>
+              </w:rPr>
+            </w:pPr>
+            <w:r>
+              <w:rPr>
+                <w:b/>
+              </w:rPr>
+              <w:t>P</w:t>
+            </w:r>
+          </w:p>
+        </w:tc>
+      </w:tr>
+      <w:tr>
+        <w:trPr>
+          <w:trHeight w:val="1070"/>
+        </w:trPr>
+        <w:tc>
+          <w:tcPr>
+            <w:tcW w:w="648" w:type="dxa"/>
+          </w:tcPr>
+          <w:p>
+            <w:pPr>
+              <w:rPr>
+                <w:b/>
+              </w:rPr>
+            </w:pPr>
+            <w:r>
+              <w:rPr>
+                <w:b/>
+              </w:rPr>
+              <w:t>8</w:t>
+            </w:r>
+          </w:p>
+        </w:tc>
+        <w:tc>
+          <w:tcPr>
+            <w:tcW w:w="4410" w:type="dxa"/>
+            <w:gridSpan w:val="2"/>
+          </w:tcPr>
+          <w:p>
+            <w:pPr>
+              <w:rPr>
+                <w:b/>
+              </w:rPr>
+            </w:pPr>
+            <w:r>
+              <w:rPr>
+                <w:b/>
+              </w:rPr>
+              <w:t xml:space="preserve">View event button should navigate to different controller </w:t>
+            </w:r>
+          </w:p>
+        </w:tc>
+        <w:tc>
+          <w:tcPr>
+            <w:tcW w:w="3600" w:type="dxa"/>
+          </w:tcPr>
+          <w:p>
+            <w:pPr>
+              <w:rPr>
+                <w:b/>
+              </w:rPr>
+            </w:pPr>
+            <w:r>
+              <w:rPr>
+                <w:b/>
+              </w:rPr>
+              <w:t xml:space="preserve">It should navigate to the </w:t>
+            </w:r>
+            <w:proofErr w:type="spellStart"/>
+            <w:r>
+              <w:rPr>
+                <w:b/>
+              </w:rPr>
+              <w:t>tableViewController</w:t>
+            </w:r>
+            <w:proofErr w:type="spellEnd"/>
+            <w:r>
+              <w:rPr>
+                <w:b/>
+              </w:rPr>
+              <w:t xml:space="preserve"> and display events created</w:t>
+            </w:r>
+          </w:p>
+        </w:tc>
+        <w:tc>
+          <w:tcPr>
+            <w:tcW w:w="918" w:type="dxa"/>
+          </w:tcPr>
+          <w:p>
+            <w:pPr>
+              <w:rPr>
+                <w:b/>
+              </w:rPr>
+            </w:pPr>
+            <w:r>
+              <w:rPr>
+                <w:b/>
+              </w:rPr>
+              <w:t>P</w:t>
+            </w:r>
+          </w:p>
+        </w:tc>
+      </w:tr>
+      <w:tr>
+        <w:trPr>
+          <w:trHeight w:val="1070"/>
+        </w:trPr>
+        <w:tc>
+          <w:tcPr>
+            <w:tcW w:w="648" w:type="dxa"/>
+          </w:tcPr>
+          <w:p>
+            <w:pPr>
+              <w:rPr>
+                <w:b/>
+              </w:rPr>
+            </w:pPr>
+            <w:r>
+              <w:rPr>
+                <w:b/>
+              </w:rPr>
+              <w:t>9</w:t>
+            </w:r>
+          </w:p>
+        </w:tc>
+        <w:tc>
+          <w:tcPr>
+            <w:tcW w:w="4410" w:type="dxa"/>
+            <w:gridSpan w:val="2"/>
+          </w:tcPr>
+          <w:p>
+            <w:pPr>
+              <w:rPr>
+                <w:b/>
+              </w:rPr>
+            </w:pPr>
+            <w:r>
+              <w:rPr>
+                <w:b/>
+              </w:rPr>
+              <w:t>Date and Time should be scrolled</w:t>
+            </w:r>
+          </w:p>
+        </w:tc>
+        <w:tc>
+          <w:tcPr>
+            <w:tcW w:w="3600" w:type="dxa"/>
+          </w:tcPr>
+          <w:p>
+            <w:pPr>
+              <w:rPr>
+                <w:b/>
+              </w:rPr>
+            </w:pPr>
+            <w:r>
+              <w:rPr>
+                <w:b/>
+              </w:rPr>
+              <w:t>User should be able to scroll to choose date &amp; time</w:t>
+            </w:r>
+          </w:p>
+        </w:tc>
+        <w:tc>
+          <w:tcPr>
+            <w:tcW w:w="918" w:type="dxa"/>
+          </w:tcPr>
+          <w:p>
+            <w:pPr>
+              <w:rPr>
+                <w:b/>
+              </w:rPr>
+            </w:pPr>
+            <w:r>
+              <w:rPr>
+                <w:b/>
+              </w:rPr>
+              <w:t>P</w:t>
+            </w:r>
+          </w:p>
+        </w:tc>
+      </w:tr>
+      <w:tr>
+        <w:trPr>
+          <w:trHeight w:val="1070"/>
+        </w:trPr>
+        <w:tc>
+          <w:tcPr>
+            <w:tcW w:w="648" w:type="dxa"/>
+          </w:tcPr>
+          <w:p>
+            <w:pPr>
+              <w:rPr>
+                <w:b/>
+              </w:rPr>
+            </w:pPr>
+            <w:r>
+              <w:rPr>
+                <w:b/>
+              </w:rPr>
+              <w:t>10</w:t>
+            </w:r>
+          </w:p>
+        </w:tc>
+        <w:tc>
+          <w:tcPr>
+            <w:tcW w:w="4410" w:type="dxa"/>
+            <w:gridSpan w:val="2"/>
+          </w:tcPr>
+          <w:p>
+            <w:pPr>
+              <w:rPr>
+                <w:b/>
+              </w:rPr>
+            </w:pPr>
+            <w:r>
+              <w:rPr>
+                <w:b/>
+              </w:rPr>
+              <w:t>3d touch user shall access application from home screen</w:t>
+            </w:r>
+          </w:p>
+        </w:tc>
+        <w:tc>
+          <w:tcPr>
+            <w:tcW w:w="3600" w:type="dxa"/>
+          </w:tcPr>
+          <w:p>
+            <w:pPr>
+              <w:rPr>
+                <w:b/>
+              </w:rPr>
+            </w:pPr>
+            <w:r>
+              <w:rPr>
+                <w:b/>
+              </w:rPr>
+              <w:t>User taken to create new event screen inside application by passing the table screen</w:t>
+            </w:r>
+          </w:p>
+        </w:tc>
+        <w:tc>
+          <w:tcPr>
+            <w:tcW w:w="918" w:type="dxa"/>
+          </w:tcPr>
+          <w:p>
+            <w:pPr>
+              <w:rPr>
+                <w:b/>
+              </w:rPr>
+            </w:pPr>
+            <w:r>
+              <w:rPr>
+                <w:b/>
+              </w:rPr>
+              <w:t>F</w:t>
+            </w:r>
+          </w:p>
+        </w:tc>
+      </w:tr>
+      <w:tr>
+        <w:trPr>
+          <w:trHeight w:val="1070"/>
+        </w:trPr>
+        <w:tc>
+          <w:tcPr>
+            <w:tcW w:w="648" w:type="dxa"/>
+          </w:tcPr>
+          <w:p>
+            <w:pPr>
+              <w:rPr>
+                <w:b/>
+              </w:rPr>
+            </w:pPr>
+            <w:r>
+              <w:rPr>
+                <w:b/>
+              </w:rPr>
+              <w:lastRenderedPageBreak/>
+              <w:t>11</w:t>
+            </w:r>
+          </w:p>
+        </w:tc>
+        <w:tc>
+          <w:tcPr>
+            <w:tcW w:w="4410" w:type="dxa"/>
+            <w:gridSpan w:val="2"/>
+          </w:tcPr>
+          <w:p>
+            <w:pPr>
+              <w:rPr>
+                <w:b/>
+              </w:rPr>
+            </w:pPr>
+            <w:r>
+              <w:rPr>
+                <w:b/>
+              </w:rPr>
+              <w:t>Swipe left and select delete events</w:t>
+            </w:r>
+          </w:p>
+        </w:tc>
+        <w:tc>
+          <w:tcPr>
+            <w:tcW w:w="3600" w:type="dxa"/>
+          </w:tcPr>
+          <w:p>
+            <w:pPr>
+              <w:rPr>
+                <w:b/>
+              </w:rPr>
+            </w:pPr>
+            <w:r>
+              <w:rPr>
+                <w:b/>
+              </w:rPr>
+              <w:t>Event is deleted</w:t>
+            </w:r>
+          </w:p>
+        </w:tc>
+        <w:tc>
+          <w:tcPr>
+            <w:tcW w:w="918" w:type="dxa"/>
+          </w:tcPr>
+          <w:p>
+            <w:pPr>
+              <w:rPr>
+                <w:b/>
+              </w:rPr>
+            </w:pPr>
+          </w:p>
+        </w:tc>
+      </w:tr>
+      <w:tr>
+        <w:trPr>
+          <w:trHeight w:val="1070"/>
+        </w:trPr>
+        <w:tc>
+          <w:tcPr>
+            <w:tcW w:w="648" w:type="dxa"/>
+          </w:tcPr>
+          <w:p>
+            <w:pPr>
+              <w:rPr>
+                <w:b/>
+              </w:rPr>
+            </w:pPr>
+            <w:r>
+              <w:rPr>
+                <w:b/>
+              </w:rPr>
+              <w:t>12</w:t>
+            </w:r>
+          </w:p>
+        </w:tc>
+        <w:tc>
+          <w:tcPr>
+            <w:tcW w:w="4410" w:type="dxa"/>
+            <w:gridSpan w:val="2"/>
+          </w:tcPr>
+          <w:p>
+            <w:pPr>
+              <w:rPr>
+                <w:b/>
+              </w:rPr>
+            </w:pPr>
+            <w:r>
+              <w:rPr>
+                <w:b/>
+              </w:rPr>
+              <w:t xml:space="preserve">Share events </w:t>
+            </w:r>
+          </w:p>
+        </w:tc>
+        <w:tc>
+          <w:tcPr>
+            <w:tcW w:w="3600" w:type="dxa"/>
+          </w:tcPr>
+          <w:p>
+            <w:pPr>
+              <w:rPr>
+                <w:b/>
+              </w:rPr>
+            </w:pPr>
+            <w:r>
+              <w:rPr>
+                <w:b/>
+              </w:rPr>
+              <w:t>Event is shared through the medium selected.</w:t>
+            </w:r>
+          </w:p>
+        </w:tc>
+        <w:tc>
+          <w:tcPr>
+            <w:tcW w:w="918" w:type="dxa"/>
+          </w:tcPr>
+          <w:p>
+            <w:pPr>
+              <w:rPr>
+                <w:b/>
+              </w:rPr>
+            </w:pPr>
+          </w:p>
+        </w:tc>
+      </w:tr>
+      <w:tr>
+        <w:trPr>
+          <w:trHeight w:val="1070"/>
+        </w:trPr>
+        <w:tc>
+          <w:tcPr>
+            <w:tcW w:w="648" w:type="dxa"/>
+          </w:tcPr>
+          <w:p>
+            <w:pPr>
+              <w:rPr>
+                <w:b/>
+              </w:rPr>
+            </w:pPr>
+            <w:r>
+              <w:rPr>
+                <w:b/>
+              </w:rPr>
+              <w:t>13</w:t>
+            </w:r>
+          </w:p>
+        </w:tc>
+        <w:tc>
+          <w:tcPr>
+            <w:tcW w:w="4410" w:type="dxa"/>
+            <w:gridSpan w:val="2"/>
+          </w:tcPr>
+          <w:p>
+            <w:pPr>
+              <w:rPr>
+                <w:b/>
+              </w:rPr>
+            </w:pPr>
+            <w:r>
+              <w:rPr>
+                <w:b/>
+              </w:rPr>
+              <w:t>Constraints on Dates &amp; Times preventing selection of past date &amp; time</w:t>
+            </w:r>
+          </w:p>
+        </w:tc>
+        <w:tc>
+          <w:tcPr>
+            <w:tcW w:w="3600" w:type="dxa"/>
+          </w:tcPr>
+          <w:p>
+            <w:pPr>
+              <w:rPr>
+                <w:b/>
+              </w:rPr>
+            </w:pPr>
+            <w:r>
+              <w:rPr>
+                <w:b/>
+              </w:rPr>
+              <w:t>Date &amp; time  is not allowed to be selected if it has already passed</w:t>
+            </w:r>
+          </w:p>
+        </w:tc>
+        <w:tc>
+          <w:tcPr>
+            <w:tcW w:w="918" w:type="dxa"/>
+          </w:tcPr>
+          <w:p>
+            <w:pPr>
+              <w:rPr>
+                <w:b/>
+              </w:rPr>
+            </w:pPr>
           </w:p>
         </w:tc>
       </w:tr>
@@ -5988,7 +7260,7 @@
       <w:rPr>
         <w:noProof/>
       </w:rPr>
-      <w:t>1</w:t>
+      <w:t>7</w:t>
     </w:r>
     <w:r>
       <w:rPr>
@@ -6996,6 +8268,119 @@
     </w:lvl>
   </w:abstractNum>
   <w:abstractNum w:abstractNumId="9" w15:restartNumberingAfterBreak="0">
+    <w:nsid w:val="43F54F87"/>
+    <w:multiLevelType w:val="hybridMultilevel"/>
+    <w:tmpl w:val="7694AD62"/>
+    <w:lvl w:ilvl="0" w:tplc="04090001">
+      <w:start w:val="1"/>
+      <w:numFmt w:val="bullet"/>
+      <w:lvlText w:val=""/>
+      <w:lvlJc w:val="left"/>
+      <w:pPr>
+        <w:ind w:left="720" w:hanging="360"/>
+      </w:pPr>
+      <w:rPr>
+        <w:rFonts w:ascii="Symbol" w:hAnsi="Symbol" w:hint="default"/>
+      </w:rPr>
+    </w:lvl>
+    <w:lvl w:ilvl="1" w:tplc="04090003" w:tentative="1">
+      <w:start w:val="1"/>
+      <w:numFmt w:val="bullet"/>
+      <w:lvlText w:val="o"/>
+      <w:lvlJc w:val="left"/>
+      <w:pPr>
+        <w:ind w:left="1440" w:hanging="360"/>
+      </w:pPr>
+      <w:rPr>
+        <w:rFonts w:ascii="Courier New" w:hAnsi="Courier New" w:cs="Courier New" w:hint="default"/>
+      </w:rPr>
+    </w:lvl>
+    <w:lvl w:ilvl="2" w:tplc="04090005" w:tentative="1">
+      <w:start w:val="1"/>
+      <w:numFmt w:val="bullet"/>
+      <w:lvlText w:val=""/>
+      <w:lvlJc w:val="left"/>
+      <w:pPr>
+        <w:ind w:left="2160" w:hanging="360"/>
+      </w:pPr>
+      <w:rPr>
+        <w:rFonts w:ascii="Wingdings" w:hAnsi="Wingdings" w:hint="default"/>
+      </w:rPr>
+    </w:lvl>
+    <w:lvl w:ilvl="3" w:tplc="04090001" w:tentative="1">
+      <w:start w:val="1"/>
+      <w:numFmt w:val="bullet"/>
+      <w:lvlText w:val=""/>
+      <w:lvlJc w:val="left"/>
+      <w:pPr>
+        <w:ind w:left="2880" w:hanging="360"/>
+      </w:pPr>
+      <w:rPr>
+        <w:rFonts w:ascii="Symbol" w:hAnsi="Symbol" w:hint="default"/>
+      </w:rPr>
+    </w:lvl>
+    <w:lvl w:ilvl="4" w:tplc="04090003" w:tentative="1">
+      <w:start w:val="1"/>
+      <w:numFmt w:val="bullet"/>
+      <w:lvlText w:val="o"/>
+      <w:lvlJc w:val="left"/>
+      <w:pPr>
+        <w:ind w:left="3600" w:hanging="360"/>
+      </w:pPr>
+      <w:rPr>
+        <w:rFonts w:ascii="Courier New" w:hAnsi="Courier New" w:cs="Courier New" w:hint="default"/>
+      </w:rPr>
+    </w:lvl>
+    <w:lvl w:ilvl="5" w:tplc="04090005" w:tentative="1">
+      <w:start w:val="1"/>
+      <w:numFmt w:val="bullet"/>
+      <w:lvlText w:val=""/>
+      <w:lvlJc w:val="left"/>
+      <w:pPr>
+        <w:ind w:left="4320" w:hanging="360"/>
+      </w:pPr>
+      <w:rPr>
+        <w:rFonts w:ascii="Wingdings" w:hAnsi="Wingdings" w:hint="default"/>
+      </w:rPr>
+    </w:lvl>
+    <w:lvl w:ilvl="6" w:tplc="04090001" w:tentative="1">
+      <w:start w:val="1"/>
+      <w:numFmt w:val="bullet"/>
+      <w:lvlText w:val=""/>
+      <w:lvlJc w:val="left"/>
+      <w:pPr>
+        <w:ind w:left="5040" w:hanging="360"/>
+      </w:pPr>
+      <w:rPr>
+        <w:rFonts w:ascii="Symbol" w:hAnsi="Symbol" w:hint="default"/>
+      </w:rPr>
+    </w:lvl>
+    <w:lvl w:ilvl="7" w:tplc="04090003" w:tentative="1">
+      <w:start w:val="1"/>
+      <w:numFmt w:val="bullet"/>
+      <w:lvlText w:val="o"/>
+      <w:lvlJc w:val="left"/>
+      <w:pPr>
+        <w:ind w:left="5760" w:hanging="360"/>
+      </w:pPr>
+      <w:rPr>
+        <w:rFonts w:ascii="Courier New" w:hAnsi="Courier New" w:cs="Courier New" w:hint="default"/>
+      </w:rPr>
+    </w:lvl>
+    <w:lvl w:ilvl="8" w:tplc="04090005" w:tentative="1">
+      <w:start w:val="1"/>
+      <w:numFmt w:val="bullet"/>
+      <w:lvlText w:val=""/>
+      <w:lvlJc w:val="left"/>
+      <w:pPr>
+        <w:ind w:left="6480" w:hanging="360"/>
+      </w:pPr>
+      <w:rPr>
+        <w:rFonts w:ascii="Wingdings" w:hAnsi="Wingdings" w:hint="default"/>
+      </w:rPr>
+    </w:lvl>
+  </w:abstractNum>
+  <w:abstractNum w:abstractNumId="10" w15:restartNumberingAfterBreak="0">
     <w:nsid w:val="4430164E"/>
     <w:multiLevelType w:val="hybridMultilevel"/>
     <w:tmpl w:val="AD1461C6"/>
@@ -7108,7 +8493,7 @@
       </w:rPr>
     </w:lvl>
   </w:abstractNum>
-  <w:abstractNum w:abstractNumId="10" w15:restartNumberingAfterBreak="0">
+  <w:abstractNum w:abstractNumId="11" w15:restartNumberingAfterBreak="0">
     <w:nsid w:val="4B2210A3"/>
     <w:multiLevelType w:val="hybridMultilevel"/>
     <w:tmpl w:val="E6980D30"/>
@@ -7221,7 +8606,7 @@
       </w:rPr>
     </w:lvl>
   </w:abstractNum>
-  <w:abstractNum w:abstractNumId="11" w15:restartNumberingAfterBreak="0">
+  <w:abstractNum w:abstractNumId="12" w15:restartNumberingAfterBreak="0">
     <w:nsid w:val="51D0707B"/>
     <w:multiLevelType w:val="singleLevel"/>
     <w:tmpl w:val="04090001"/>
@@ -7241,7 +8626,7 @@
       </w:rPr>
     </w:lvl>
   </w:abstractNum>
-  <w:abstractNum w:abstractNumId="12" w15:restartNumberingAfterBreak="0">
+  <w:abstractNum w:abstractNumId="13" w15:restartNumberingAfterBreak="0">
     <w:nsid w:val="5C6C76F6"/>
     <w:multiLevelType w:val="hybridMultilevel"/>
     <w:tmpl w:val="26B202A0"/>
@@ -7354,7 +8739,7 @@
       </w:rPr>
     </w:lvl>
   </w:abstractNum>
-  <w:abstractNum w:abstractNumId="13" w15:restartNumberingAfterBreak="0">
+  <w:abstractNum w:abstractNumId="14" w15:restartNumberingAfterBreak="0">
     <w:nsid w:val="6C2C2A3D"/>
     <w:multiLevelType w:val="singleLevel"/>
     <w:tmpl w:val="04090001"/>
@@ -7374,7 +8759,7 @@
       </w:rPr>
     </w:lvl>
   </w:abstractNum>
-  <w:abstractNum w:abstractNumId="14" w15:restartNumberingAfterBreak="0">
+  <w:abstractNum w:abstractNumId="15" w15:restartNumberingAfterBreak="0">
     <w:nsid w:val="6EEF2230"/>
     <w:multiLevelType w:val="multilevel"/>
     <w:tmpl w:val="7B0ABE14"/>
@@ -7527,28 +8912,28 @@
     <w:abstractNumId w:val="0"/>
   </w:num>
   <w:num w:numId="2">
-    <w:abstractNumId w:val="11"/>
+    <w:abstractNumId w:val="12"/>
   </w:num>
   <w:num w:numId="3">
     <w:abstractNumId w:val="7"/>
   </w:num>
   <w:num w:numId="4">
-    <w:abstractNumId w:val="11"/>
+    <w:abstractNumId w:val="12"/>
   </w:num>
   <w:num w:numId="5">
     <w:abstractNumId w:val="5"/>
   </w:num>
   <w:num w:numId="6">
-    <w:abstractNumId w:val="13"/>
+    <w:abstractNumId w:val="14"/>
   </w:num>
   <w:num w:numId="7">
-    <w:abstractNumId w:val="10"/>
+    <w:abstractNumId w:val="11"/>
   </w:num>
   <w:num w:numId="8">
     <w:abstractNumId w:val="8"/>
   </w:num>
   <w:num w:numId="9">
-    <w:abstractNumId w:val="14"/>
+    <w:abstractNumId w:val="15"/>
   </w:num>
   <w:num w:numId="10">
     <w:abstractNumId w:val="4"/>
@@ -7557,7 +8942,7 @@
     <w:abstractNumId w:val="6"/>
   </w:num>
   <w:num w:numId="12">
-    <w:abstractNumId w:val="9"/>
+    <w:abstractNumId w:val="10"/>
   </w:num>
   <w:num w:numId="13">
     <w:abstractNumId w:val="1"/>
@@ -7569,7 +8954,10 @@
     <w:abstractNumId w:val="2"/>
   </w:num>
   <w:num w:numId="16">
-    <w:abstractNumId w:val="12"/>
+    <w:abstractNumId w:val="13"/>
+  </w:num>
+  <w:num w:numId="17">
+    <w:abstractNumId w:val="9"/>
   </w:num>
 </w:numbering>
 </file>
